--- a/documentation/Anexos.docx
+++ b/documentation/Anexos.docx
@@ -59,131 +59,147 @@
         <w:pStyle w:val="Ttulo3"/>
       </w:pPr>
       <w:bookmarkStart w:id="13" w:name="_Toc76545709"/>
+      <w:proofErr w:type="spellStart"/>
       <w:r>
         <w:t>Statement</w:t>
       </w:r>
       <w:bookmarkEnd w:id="13"/>
+      <w:r>
+        <w:t>Category</w:t>
+      </w:r>
+      <w:proofErr w:type="spellEnd"/>
     </w:p>
     <w:p/>
     <w:p>
       <w:r>
-        <w:t xml:space="preserve">Assert, </w:t>
-      </w:r>
-      <w:proofErr w:type="spellStart"/>
-      <w:r>
-        <w:t>AssignmentStatement</w:t>
-      </w:r>
-      <w:proofErr w:type="spellEnd"/>
-      <w:r>
-        <w:t xml:space="preserve">, Break, Case, Catch, </w:t>
-      </w:r>
-      <w:proofErr w:type="spellStart"/>
-      <w:r>
-        <w:t>CompundAssignmentStatement</w:t>
-      </w:r>
-      <w:proofErr w:type="spellEnd"/>
-      <w:r>
-        <w:t xml:space="preserve">, Continue, </w:t>
-      </w:r>
-      <w:proofErr w:type="spellStart"/>
-      <w:r>
-        <w:t>DoWhileLoop</w:t>
-      </w:r>
-      <w:proofErr w:type="spellEnd"/>
-      <w:r>
-        <w:t xml:space="preserve">, </w:t>
-      </w:r>
-      <w:proofErr w:type="spellStart"/>
-      <w:r>
-        <w:t>EmptyStatement</w:t>
-      </w:r>
-      <w:proofErr w:type="spellEnd"/>
-      <w:r>
-        <w:t xml:space="preserve">, </w:t>
-      </w:r>
-      <w:proofErr w:type="spellStart"/>
-      <w:r>
-        <w:t>EnhancedForLoop</w:t>
-      </w:r>
-      <w:proofErr w:type="spellEnd"/>
-      <w:r>
-        <w:t xml:space="preserve">, </w:t>
-      </w:r>
-      <w:proofErr w:type="spellStart"/>
-      <w:r>
-        <w:t>ForLoop</w:t>
-      </w:r>
-      <w:proofErr w:type="spellEnd"/>
-      <w:r>
-        <w:t xml:space="preserve">, If, Label, </w:t>
-      </w:r>
-      <w:proofErr w:type="spellStart"/>
-      <w:r>
-        <w:t>MethodInvocationStatement</w:t>
-      </w:r>
-      <w:proofErr w:type="spellEnd"/>
-      <w:r>
-        <w:t xml:space="preserve">, </w:t>
-      </w:r>
-      <w:proofErr w:type="spellStart"/>
-      <w:r>
-        <w:t>NewClassStatement</w:t>
-      </w:r>
-      <w:proofErr w:type="spellEnd"/>
-      <w:r>
-        <w:t xml:space="preserve">, </w:t>
-      </w:r>
-      <w:proofErr w:type="spellStart"/>
-      <w:r>
-        <w:t>PostfixDecrementUnaryStatement</w:t>
-      </w:r>
-      <w:proofErr w:type="spellEnd"/>
-      <w:r>
-        <w:t xml:space="preserve">, </w:t>
-      </w:r>
-      <w:proofErr w:type="spellStart"/>
-      <w:r>
-        <w:t>PostfixIncrementUnaryStatement</w:t>
-      </w:r>
-      <w:proofErr w:type="spellEnd"/>
-      <w:r>
-        <w:t xml:space="preserve">, </w:t>
-      </w:r>
-      <w:proofErr w:type="spellStart"/>
-      <w:r>
-        <w:t>PrefixDecrementUnaryStatement</w:t>
-      </w:r>
-      <w:proofErr w:type="spellEnd"/>
-      <w:r>
-        <w:t xml:space="preserve">, </w:t>
-      </w:r>
-      <w:proofErr w:type="spellStart"/>
-      <w:r>
-        <w:t>PrefixIncrementUnaryStatement</w:t>
-      </w:r>
-      <w:proofErr w:type="spellEnd"/>
-      <w:r>
-        <w:t xml:space="preserve">, Return, </w:t>
-      </w:r>
-      <w:proofErr w:type="spellStart"/>
-      <w:r>
-        <w:t>StaticBlock</w:t>
-      </w:r>
-      <w:proofErr w:type="spellEnd"/>
-      <w:r>
-        <w:t xml:space="preserve">, Switch, Synchronized, Throw, Try, </w:t>
-      </w:r>
-      <w:proofErr w:type="spellStart"/>
-      <w:r>
-        <w:t>VariableDefinition</w:t>
-      </w:r>
-      <w:proofErr w:type="spellEnd"/>
-      <w:r>
-        <w:t xml:space="preserve">, </w:t>
-      </w:r>
-      <w:proofErr w:type="spellStart"/>
-      <w:r>
-        <w:t>WhileLoop</w:t>
+        <w:t>Return</w:t>
+      </w:r>
+      <w:r>
+        <w:t xml:space="preserve">, </w:t>
+      </w:r>
+      <w:proofErr w:type="spellStart"/>
+      <w:r>
+        <w:t>AssignmentStmt</w:t>
+      </w:r>
+      <w:proofErr w:type="spellEnd"/>
+      <w:r>
+        <w:t xml:space="preserve">, </w:t>
+      </w:r>
+      <w:proofErr w:type="spellStart"/>
+      <w:r>
+        <w:t>TypeAlias</w:t>
+      </w:r>
+      <w:proofErr w:type="spellEnd"/>
+      <w:r>
+        <w:t xml:space="preserve">, </w:t>
+      </w:r>
+      <w:proofErr w:type="spellStart"/>
+      <w:r>
+        <w:t>AugmentedAssignment</w:t>
+      </w:r>
+      <w:proofErr w:type="spellEnd"/>
+      <w:r>
+        <w:t xml:space="preserve">, </w:t>
+      </w:r>
+      <w:proofErr w:type="spellStart"/>
+      <w:r>
+        <w:t>AnnotatedAssignment</w:t>
+      </w:r>
+      <w:proofErr w:type="spellEnd"/>
+      <w:r>
+        <w:t xml:space="preserve">, </w:t>
+      </w:r>
+      <w:r>
+        <w:t>For</w:t>
+      </w:r>
+      <w:r>
+        <w:t xml:space="preserve">, </w:t>
+      </w:r>
+      <w:r>
+        <w:t>If</w:t>
+      </w:r>
+      <w:r>
+        <w:t xml:space="preserve">, </w:t>
+      </w:r>
+      <w:r>
+        <w:t>While</w:t>
+      </w:r>
+      <w:r>
+        <w:t xml:space="preserve">, </w:t>
+      </w:r>
+      <w:r>
+        <w:t>With</w:t>
+      </w:r>
+      <w:r>
+        <w:t xml:space="preserve">, </w:t>
+      </w:r>
+      <w:proofErr w:type="spellStart"/>
+      <w:r>
+        <w:t>AsyncWith</w:t>
+      </w:r>
+      <w:proofErr w:type="spellEnd"/>
+      <w:r>
+        <w:t xml:space="preserve">, </w:t>
+      </w:r>
+      <w:r>
+        <w:t>Match</w:t>
+      </w:r>
+      <w:r>
+        <w:t xml:space="preserve">, </w:t>
+      </w:r>
+      <w:r>
+        <w:t>Raise</w:t>
+      </w:r>
+      <w:r>
+        <w:t xml:space="preserve">, </w:t>
+      </w:r>
+      <w:r>
+        <w:t>Try</w:t>
+      </w:r>
+      <w:r>
+        <w:t>, A</w:t>
+      </w:r>
+      <w:r>
+        <w:t>ssert</w:t>
+      </w:r>
+      <w:r>
+        <w:t xml:space="preserve">, </w:t>
+      </w:r>
+      <w:r>
+        <w:t>Global</w:t>
+      </w:r>
+      <w:r>
+        <w:t xml:space="preserve">, </w:t>
+      </w:r>
+      <w:proofErr w:type="spellStart"/>
+      <w:r>
+        <w:t>NonLocal</w:t>
+      </w:r>
+      <w:proofErr w:type="spellEnd"/>
+      <w:r>
+        <w:t xml:space="preserve">, </w:t>
+      </w:r>
+      <w:r>
+        <w:t>Pass</w:t>
+      </w:r>
+      <w:r>
+        <w:t xml:space="preserve">, </w:t>
+      </w:r>
+      <w:r>
+        <w:t>Break</w:t>
+      </w:r>
+      <w:r>
+        <w:t xml:space="preserve">, </w:t>
+      </w:r>
+      <w:r>
+        <w:t>Continue</w:t>
+      </w:r>
+      <w:r>
+        <w:t xml:space="preserve">, </w:t>
+      </w:r>
+      <w:proofErr w:type="spellStart"/>
+      <w:r>
+        <w:t>ExceptHandler</w:t>
       </w:r>
       <w:proofErr w:type="spellEnd"/>
       <w:r>
@@ -223,190 +239,143 @@
       </w:pPr>
     </w:p>
     <w:p>
-      <w:proofErr w:type="spellStart"/>
-      <w:r>
-        <w:t>CatchBodyStatement</w:t>
-      </w:r>
-      <w:proofErr w:type="spellEnd"/>
-      <w:r>
-        <w:t xml:space="preserve">, </w:t>
-      </w:r>
-      <w:proofErr w:type="spellStart"/>
-      <w:r>
-        <w:t>CatchParameters</w:t>
-      </w:r>
-      <w:proofErr w:type="spellEnd"/>
-      <w:r>
-        <w:t xml:space="preserve">, </w:t>
-      </w:r>
-      <w:proofErr w:type="spellStart"/>
-      <w:r>
-        <w:t>CatchStatement</w:t>
-      </w:r>
-      <w:proofErr w:type="spellEnd"/>
-      <w:r>
-        <w:t xml:space="preserve">, </w:t>
-      </w:r>
-      <w:proofErr w:type="spellStart"/>
-      <w:r>
-        <w:t>DoWhileBodyStatement</w:t>
-      </w:r>
-      <w:proofErr w:type="spellEnd"/>
-      <w:r>
-        <w:t xml:space="preserve">, </w:t>
-      </w:r>
-      <w:proofErr w:type="spellStart"/>
-      <w:r>
-        <w:t>EnhancedForLoopBodyStatement</w:t>
-      </w:r>
-      <w:proofErr w:type="spellEnd"/>
-      <w:r>
-        <w:t xml:space="preserve">, </w:t>
-      </w:r>
-      <w:proofErr w:type="spellStart"/>
-      <w:r>
-        <w:t>EnhancedForLoopVariable</w:t>
-      </w:r>
-      <w:proofErr w:type="spellEnd"/>
-      <w:r>
-        <w:t xml:space="preserve">, </w:t>
-      </w:r>
-      <w:proofErr w:type="spellStart"/>
-      <w:r>
-        <w:t>FinallyBodyStatement</w:t>
-      </w:r>
-      <w:proofErr w:type="spellEnd"/>
-      <w:r>
-        <w:t xml:space="preserve">, </w:t>
-      </w:r>
-      <w:proofErr w:type="spellStart"/>
-      <w:r>
-        <w:t>ForLoopBodyStatement</w:t>
-      </w:r>
-      <w:proofErr w:type="spellEnd"/>
-      <w:r>
-        <w:t xml:space="preserve">, </w:t>
-      </w:r>
-      <w:proofErr w:type="spellStart"/>
-      <w:r>
-        <w:t>ForLoopInit</w:t>
-      </w:r>
-      <w:proofErr w:type="spellEnd"/>
-      <w:r>
-        <w:t xml:space="preserve">, </w:t>
-      </w:r>
-      <w:proofErr w:type="spellStart"/>
-      <w:r>
-        <w:t>ForLoopUpdate</w:t>
-      </w:r>
-      <w:proofErr w:type="spellEnd"/>
-      <w:r>
-        <w:t xml:space="preserve">, </w:t>
-      </w:r>
-      <w:proofErr w:type="spellStart"/>
-      <w:r>
-        <w:t>IfElseStatement</w:t>
-      </w:r>
-      <w:proofErr w:type="spellEnd"/>
-      <w:r>
-        <w:t xml:space="preserve">, </w:t>
-      </w:r>
-      <w:proofErr w:type="spellStart"/>
-      <w:r>
-        <w:t>IfThenStatement</w:t>
-      </w:r>
-      <w:proofErr w:type="spellEnd"/>
-      <w:r>
-        <w:t xml:space="preserve">, </w:t>
-      </w:r>
-      <w:proofErr w:type="spellStart"/>
-      <w:r>
-        <w:t>LabelBodyStatement</w:t>
-      </w:r>
-      <w:proofErr w:type="spellEnd"/>
-      <w:r>
-        <w:t xml:space="preserve">, </w:t>
-      </w:r>
-      <w:proofErr w:type="spellStart"/>
-      <w:r>
-        <w:t>LambdaBodyStatement</w:t>
-      </w:r>
-      <w:proofErr w:type="spellEnd"/>
-      <w:r>
-        <w:t xml:space="preserve">, </w:t>
-      </w:r>
-      <w:proofErr w:type="spellStart"/>
-      <w:r>
-        <w:t>LambdaParameterStatement</w:t>
-      </w:r>
-      <w:proofErr w:type="spellEnd"/>
-      <w:r>
-        <w:t xml:space="preserve">, </w:t>
-      </w:r>
-      <w:proofErr w:type="spellStart"/>
-      <w:r>
-        <w:t>MethodBodyStatement</w:t>
-      </w:r>
-      <w:proofErr w:type="spellEnd"/>
-      <w:r>
-        <w:t xml:space="preserve">, </w:t>
-      </w:r>
-      <w:proofErr w:type="spellStart"/>
-      <w:r>
-        <w:t>MethodParameterStatement</w:t>
-      </w:r>
-      <w:proofErr w:type="spellEnd"/>
-      <w:r>
-        <w:t xml:space="preserve">, NewClassBody, </w:t>
-      </w:r>
-      <w:proofErr w:type="spellStart"/>
-      <w:r>
-        <w:t>StaticBlockConstructor</w:t>
-      </w:r>
-      <w:proofErr w:type="spellEnd"/>
-      <w:r>
-        <w:t xml:space="preserve">, </w:t>
-      </w:r>
-      <w:proofErr w:type="spellStart"/>
-      <w:r>
-        <w:t>SwitchCaseStatement</w:t>
-      </w:r>
-      <w:proofErr w:type="spellEnd"/>
-      <w:r>
-        <w:t xml:space="preserve">, </w:t>
-      </w:r>
-      <w:proofErr w:type="spellStart"/>
-      <w:r>
-        <w:t>SynchronizedBodyStatement</w:t>
-      </w:r>
-      <w:proofErr w:type="spellEnd"/>
-      <w:r>
-        <w:t xml:space="preserve">, </w:t>
-      </w:r>
-      <w:proofErr w:type="spellStart"/>
-      <w:r>
-        <w:t>TryBodyStatement</w:t>
-      </w:r>
-      <w:proofErr w:type="spellEnd"/>
-      <w:r>
-        <w:t xml:space="preserve">, </w:t>
-      </w:r>
-      <w:proofErr w:type="spellStart"/>
-      <w:r>
-        <w:t>TryResource</w:t>
-      </w:r>
-      <w:proofErr w:type="spellEnd"/>
-      <w:r>
-        <w:t xml:space="preserve">, </w:t>
-      </w:r>
-      <w:proofErr w:type="spellStart"/>
-      <w:r>
-        <w:t>VariableDeclarationModifiers</w:t>
-      </w:r>
-      <w:proofErr w:type="spellEnd"/>
-      <w:r>
-        <w:t>, WhileBodyStatement</w:t>
-      </w:r>
+      <w:r>
+        <w:t>Module</w:t>
+      </w:r>
+      <w:r>
+        <w:t xml:space="preserve">, </w:t>
+      </w:r>
+      <w:proofErr w:type="spellStart"/>
+      <w:r>
+        <w:t>FunctionDefBody</w:t>
+      </w:r>
+      <w:proofErr w:type="spellEnd"/>
+      <w:r>
+        <w:t xml:space="preserve">, </w:t>
+      </w:r>
+      <w:proofErr w:type="spellStart"/>
+      <w:r>
+        <w:t>AsyncFunctionDefBody</w:t>
+      </w:r>
+      <w:proofErr w:type="spellEnd"/>
+      <w:r>
+        <w:t xml:space="preserve">, </w:t>
+      </w:r>
+      <w:proofErr w:type="spellStart"/>
+      <w:r>
+        <w:t>MethodDefBody</w:t>
+      </w:r>
+      <w:proofErr w:type="spellEnd"/>
+      <w:r>
+        <w:t xml:space="preserve">, </w:t>
+      </w:r>
+      <w:proofErr w:type="spellStart"/>
+      <w:r>
+        <w:t>AsyncMethodDefBody</w:t>
+      </w:r>
+      <w:proofErr w:type="spellEnd"/>
+      <w:r>
+        <w:t xml:space="preserve">, </w:t>
+      </w:r>
+      <w:proofErr w:type="spellStart"/>
+      <w:r>
+        <w:t>ClassDefBody</w:t>
+      </w:r>
+      <w:proofErr w:type="spellEnd"/>
+      <w:r>
+        <w:t xml:space="preserve">, </w:t>
+      </w:r>
+      <w:r>
+        <w:t>ForBody</w:t>
+      </w:r>
+      <w:r>
+        <w:t xml:space="preserve">, </w:t>
+      </w:r>
+      <w:proofErr w:type="spellStart"/>
+      <w:r>
+        <w:t>ForElseBody</w:t>
+      </w:r>
+      <w:proofErr w:type="spellEnd"/>
+      <w:r>
+        <w:t xml:space="preserve">, </w:t>
+      </w:r>
+      <w:proofErr w:type="spellStart"/>
+      <w:r>
+        <w:t>AsyncForBody</w:t>
+      </w:r>
+      <w:proofErr w:type="spellEnd"/>
+      <w:r>
+        <w:t xml:space="preserve">, </w:t>
+      </w:r>
+      <w:proofErr w:type="spellStart"/>
+      <w:r>
+        <w:t>AsyncForElseBody</w:t>
+      </w:r>
+      <w:proofErr w:type="spellEnd"/>
+      <w:r>
+        <w:t xml:space="preserve">, </w:t>
+      </w:r>
+      <w:proofErr w:type="spellStart"/>
+      <w:r>
+        <w:t>WithBody</w:t>
+      </w:r>
+      <w:proofErr w:type="spellEnd"/>
+      <w:r>
+        <w:t xml:space="preserve">, </w:t>
+      </w:r>
+      <w:proofErr w:type="spellStart"/>
+      <w:r>
+        <w:t>AsyncWithBody</w:t>
+      </w:r>
+      <w:proofErr w:type="spellEnd"/>
+      <w:r>
+        <w:t xml:space="preserve">, </w:t>
+      </w:r>
+      <w:proofErr w:type="spellStart"/>
+      <w:r>
+        <w:t>TryBody</w:t>
+      </w:r>
+      <w:proofErr w:type="spellEnd"/>
+      <w:r>
+        <w:t xml:space="preserve">, </w:t>
+      </w:r>
+      <w:proofErr w:type="spellStart"/>
+      <w:r>
+        <w:t>TryElseBody</w:t>
+      </w:r>
+      <w:proofErr w:type="spellEnd"/>
+      <w:r>
+        <w:t xml:space="preserve">, </w:t>
+      </w:r>
+      <w:proofErr w:type="spellStart"/>
+      <w:r>
+        <w:t>TryFinallyBody</w:t>
+      </w:r>
+      <w:proofErr w:type="spellEnd"/>
+      <w:r>
+        <w:t xml:space="preserve">, </w:t>
+      </w:r>
+      <w:proofErr w:type="spellStart"/>
+      <w:r>
+        <w:t>TryHandler</w:t>
+      </w:r>
+      <w:proofErr w:type="spellEnd"/>
+      <w:r>
+        <w:t xml:space="preserve">, </w:t>
+      </w:r>
+      <w:proofErr w:type="spellStart"/>
+      <w:r>
+        <w:t>TryHandlerStar</w:t>
+      </w:r>
+      <w:proofErr w:type="spellEnd"/>
+      <w:r>
+        <w:t xml:space="preserve">, </w:t>
+      </w:r>
+      <w:proofErr w:type="spellStart"/>
+      <w:r>
+        <w:t>CaseBody</w:t>
+      </w:r>
+      <w:proofErr w:type="spellEnd"/>
       <w:r>
         <w:t>.</w:t>
       </w:r>
@@ -417,111 +386,214 @@
         <w:pStyle w:val="Ttulo3"/>
       </w:pPr>
       <w:bookmarkStart w:id="15" w:name="_Toc76545711"/>
+      <w:proofErr w:type="spellStart"/>
       <w:r>
         <w:t>Expression</w:t>
       </w:r>
       <w:bookmarkEnd w:id="15"/>
+      <w:r>
+        <w:t>Category</w:t>
+      </w:r>
+      <w:proofErr w:type="spellEnd"/>
     </w:p>
     <w:p/>
     <w:p>
       <w:r>
-        <w:t xml:space="preserve">Annotation, </w:t>
-      </w:r>
-      <w:proofErr w:type="spellStart"/>
-      <w:r>
-        <w:t>ArithmeticBinary</w:t>
-      </w:r>
-      <w:proofErr w:type="spellEnd"/>
-      <w:r>
-        <w:t xml:space="preserve">, </w:t>
-      </w:r>
-      <w:proofErr w:type="spellStart"/>
-      <w:r>
-        <w:t>ArithmeticUnary</w:t>
-      </w:r>
-      <w:proofErr w:type="spellEnd"/>
-      <w:r>
-        <w:t xml:space="preserve">, </w:t>
-      </w:r>
-      <w:proofErr w:type="spellStart"/>
-      <w:r>
-        <w:t>ArrayAccess</w:t>
-      </w:r>
-      <w:proofErr w:type="spellEnd"/>
-      <w:r>
-        <w:t xml:space="preserve">, Assignment, </w:t>
-      </w:r>
-      <w:proofErr w:type="spellStart"/>
-      <w:r>
-        <w:t>BitwiseBinary</w:t>
-      </w:r>
-      <w:proofErr w:type="spellEnd"/>
-      <w:r>
-        <w:t xml:space="preserve">, </w:t>
-      </w:r>
-      <w:proofErr w:type="spellStart"/>
-      <w:r>
-        <w:t>BitwiseUnary</w:t>
-      </w:r>
-      <w:proofErr w:type="spellEnd"/>
-      <w:r>
-        <w:t xml:space="preserve">, </w:t>
-      </w:r>
-      <w:proofErr w:type="spellStart"/>
-      <w:r>
-        <w:t>BooleanLiteral</w:t>
-      </w:r>
-      <w:proofErr w:type="spellEnd"/>
-      <w:r>
-        <w:t xml:space="preserve">, </w:t>
-      </w:r>
-      <w:proofErr w:type="spellStart"/>
-      <w:r>
-        <w:t>CastExpression</w:t>
-      </w:r>
-      <w:proofErr w:type="spellEnd"/>
-      <w:r>
-        <w:t xml:space="preserve">, </w:t>
-      </w:r>
-      <w:proofErr w:type="spellStart"/>
-      <w:r>
-        <w:t>CharLiteral</w:t>
-      </w:r>
-      <w:proofErr w:type="spellEnd"/>
-      <w:r>
-        <w:t xml:space="preserve">, </w:t>
-      </w:r>
-      <w:proofErr w:type="spellStart"/>
-      <w:r>
-        <w:t>ComparisonBinary</w:t>
-      </w:r>
-      <w:proofErr w:type="spellEnd"/>
-      <w:r>
-        <w:t xml:space="preserve">, </w:t>
-      </w:r>
-      <w:proofErr w:type="spellStart"/>
-      <w:r>
-        <w:t>CompundAssignment</w:t>
-      </w:r>
-      <w:proofErr w:type="spellEnd"/>
-      <w:r>
-        <w:t xml:space="preserve">, </w:t>
-      </w:r>
-      <w:proofErr w:type="spellStart"/>
-      <w:r>
-        <w:t>ConditionalExpression</w:t>
-      </w:r>
-      <w:proofErr w:type="spellEnd"/>
-      <w:r>
-        <w:t xml:space="preserve">, </w:t>
-      </w:r>
-      <w:proofErr w:type="spellStart"/>
-      <w:r>
-        <w:t>DoubleLiteral</w:t>
-      </w:r>
-      <w:proofErr w:type="spellEnd"/>
-      <w:r>
-        <w:t xml:space="preserve">, </w:t>
+        <w:t>Logical</w:t>
+      </w:r>
+      <w:r>
+        <w:t xml:space="preserve">, </w:t>
+      </w:r>
+      <w:proofErr w:type="spellStart"/>
+      <w:r>
+        <w:t>AssignmentExp</w:t>
+      </w:r>
+      <w:proofErr w:type="spellEnd"/>
+      <w:r>
+        <w:t xml:space="preserve">, </w:t>
+      </w:r>
+      <w:r>
+        <w:t>Arithmetic</w:t>
+      </w:r>
+      <w:r>
+        <w:t xml:space="preserve">, </w:t>
+      </w:r>
+      <w:r>
+        <w:t>Pow</w:t>
+      </w:r>
+      <w:r>
+        <w:t xml:space="preserve">, </w:t>
+      </w:r>
+      <w:r>
+        <w:t>Shift</w:t>
+      </w:r>
+      <w:r>
+        <w:t xml:space="preserve">, </w:t>
+      </w:r>
+      <w:r>
+        <w:t>BW1Logical</w:t>
+      </w:r>
+      <w:r>
+        <w:t xml:space="preserve">, </w:t>
+      </w:r>
+      <w:proofErr w:type="spellStart"/>
+      <w:r>
+        <w:t>MatMult</w:t>
+      </w:r>
+      <w:proofErr w:type="spellEnd"/>
+      <w:r>
+        <w:t xml:space="preserve">, </w:t>
+      </w:r>
+      <w:proofErr w:type="spellStart"/>
+      <w:r>
+        <w:t>UnaryAritmetic</w:t>
+      </w:r>
+      <w:proofErr w:type="spellEnd"/>
+      <w:r>
+        <w:t xml:space="preserve">, </w:t>
+      </w:r>
+      <w:proofErr w:type="spellStart"/>
+      <w:r>
+        <w:t>UnaryNot</w:t>
+      </w:r>
+      <w:proofErr w:type="spellEnd"/>
+      <w:r>
+        <w:t xml:space="preserve">, </w:t>
+      </w:r>
+      <w:proofErr w:type="spellStart"/>
+      <w:r>
+        <w:t>UnaryBWNot</w:t>
+      </w:r>
+      <w:proofErr w:type="spellEnd"/>
+      <w:r>
+        <w:t xml:space="preserve">, </w:t>
+      </w:r>
+      <w:r>
+        <w:t>Lambda</w:t>
+      </w:r>
+      <w:r>
+        <w:t xml:space="preserve">, </w:t>
+      </w:r>
+      <w:r>
+        <w:t>Ternary</w:t>
+      </w:r>
+      <w:r>
+        <w:t xml:space="preserve">, </w:t>
+      </w:r>
+      <w:proofErr w:type="spellStart"/>
+      <w:r>
+        <w:t>SetLiteral</w:t>
+      </w:r>
+      <w:proofErr w:type="spellEnd"/>
+      <w:r>
+        <w:t xml:space="preserve">, </w:t>
+      </w:r>
+      <w:proofErr w:type="spellStart"/>
+      <w:r>
+        <w:t>ListLiteral</w:t>
+      </w:r>
+      <w:proofErr w:type="spellEnd"/>
+      <w:r>
+        <w:t xml:space="preserve">, </w:t>
+      </w:r>
+      <w:proofErr w:type="spellStart"/>
+      <w:r>
+        <w:t>TupleLiteral</w:t>
+      </w:r>
+      <w:proofErr w:type="spellEnd"/>
+      <w:r>
+        <w:t xml:space="preserve">, </w:t>
+      </w:r>
+      <w:proofErr w:type="spellStart"/>
+      <w:r>
+        <w:t>DictionaryLiteral</w:t>
+      </w:r>
+      <w:proofErr w:type="spellEnd"/>
+      <w:r>
+        <w:t xml:space="preserve">, </w:t>
+      </w:r>
+      <w:proofErr w:type="spellStart"/>
+      <w:r>
+        <w:t>ListComprehension</w:t>
+      </w:r>
+      <w:proofErr w:type="spellEnd"/>
+      <w:r>
+        <w:t xml:space="preserve">, </w:t>
+      </w:r>
+      <w:proofErr w:type="spellStart"/>
+      <w:r>
+        <w:t>SetComprehension</w:t>
+      </w:r>
+      <w:proofErr w:type="spellEnd"/>
+      <w:r>
+        <w:t xml:space="preserve">, </w:t>
+      </w:r>
+      <w:proofErr w:type="spellStart"/>
+      <w:r>
+        <w:t>DictComprehension</w:t>
+      </w:r>
+      <w:proofErr w:type="spellEnd"/>
+      <w:r>
+        <w:t xml:space="preserve">, </w:t>
+      </w:r>
+      <w:proofErr w:type="spellStart"/>
+      <w:r>
+        <w:t>GeneratorComprehension</w:t>
+      </w:r>
+      <w:proofErr w:type="spellEnd"/>
+      <w:r>
+        <w:t>, A</w:t>
+      </w:r>
+      <w:r>
+        <w:t>wait</w:t>
+      </w:r>
+      <w:r>
+        <w:t xml:space="preserve">, </w:t>
+      </w:r>
+      <w:r>
+        <w:t>Yield</w:t>
+      </w:r>
+      <w:r>
+        <w:t xml:space="preserve">, </w:t>
+      </w:r>
+      <w:proofErr w:type="spellStart"/>
+      <w:r>
+        <w:t>YieldFrom</w:t>
+      </w:r>
+      <w:proofErr w:type="spellEnd"/>
+      <w:r>
+        <w:t xml:space="preserve">, </w:t>
+      </w:r>
+      <w:r>
+        <w:t>Compare</w:t>
+      </w:r>
+      <w:r>
+        <w:t xml:space="preserve">, </w:t>
+      </w:r>
+      <w:r>
+        <w:t>Call</w:t>
+      </w:r>
+      <w:r>
+        <w:t xml:space="preserve">, </w:t>
+      </w:r>
+      <w:proofErr w:type="spellStart"/>
+      <w:r>
+        <w:t>FString</w:t>
+      </w:r>
+      <w:proofErr w:type="spellEnd"/>
+      <w:r>
+        <w:t xml:space="preserve">, </w:t>
+      </w:r>
+      <w:proofErr w:type="spellStart"/>
+      <w:r>
+        <w:t>IntLiteral</w:t>
+      </w:r>
+      <w:proofErr w:type="spellEnd"/>
+      <w:r>
+        <w:t>,</w:t>
+      </w:r>
+      <w:r>
+        <w:t xml:space="preserve"> </w:t>
       </w:r>
       <w:proofErr w:type="spellStart"/>
       <w:r>
@@ -533,151 +605,29 @@
       </w:r>
       <w:proofErr w:type="spellStart"/>
       <w:r>
-        <w:t>InstanceOf</w:t>
-      </w:r>
-      <w:proofErr w:type="spellEnd"/>
-      <w:r>
-        <w:t xml:space="preserve">, </w:t>
-      </w:r>
-      <w:proofErr w:type="spellStart"/>
-      <w:r>
-        <w:t>IntLiteral</w:t>
-      </w:r>
-      <w:proofErr w:type="spellEnd"/>
-      <w:r>
-        <w:t xml:space="preserve">, </w:t>
-      </w:r>
-      <w:proofErr w:type="spellStart"/>
-      <w:r>
-        <w:t>LambdaExpression</w:t>
-      </w:r>
-      <w:proofErr w:type="spellEnd"/>
-      <w:r>
-        <w:t xml:space="preserve">, </w:t>
-      </w:r>
-      <w:proofErr w:type="spellStart"/>
-      <w:r>
-        <w:t>LambdaExpressionBody</w:t>
-      </w:r>
-      <w:proofErr w:type="spellEnd"/>
-      <w:r>
-        <w:t xml:space="preserve">, </w:t>
-      </w:r>
-      <w:proofErr w:type="spellStart"/>
-      <w:r>
-        <w:t>LambdaExpressionParameter</w:t>
-      </w:r>
-      <w:proofErr w:type="spellEnd"/>
-      <w:r>
-        <w:t xml:space="preserve">, </w:t>
-      </w:r>
-      <w:proofErr w:type="spellStart"/>
-      <w:r>
-        <w:t>LogicalBinary</w:t>
-      </w:r>
-      <w:proofErr w:type="spellEnd"/>
-      <w:r>
-        <w:t xml:space="preserve">, </w:t>
-      </w:r>
-      <w:proofErr w:type="spellStart"/>
-      <w:r>
-        <w:t>LogicalUnary</w:t>
-      </w:r>
-      <w:proofErr w:type="spellEnd"/>
-      <w:r>
-        <w:t xml:space="preserve">, </w:t>
-      </w:r>
-      <w:proofErr w:type="spellStart"/>
-      <w:r>
-        <w:t>LongLiteral</w:t>
-      </w:r>
-      <w:proofErr w:type="spellEnd"/>
-      <w:r>
-        <w:t xml:space="preserve">, </w:t>
-      </w:r>
-      <w:proofErr w:type="spellStart"/>
-      <w:r>
-        <w:t>MemberReference</w:t>
-      </w:r>
-      <w:proofErr w:type="spellEnd"/>
-      <w:r>
-        <w:t xml:space="preserve">, </w:t>
-      </w:r>
-      <w:proofErr w:type="spellStart"/>
-      <w:r>
-        <w:t>MemberSelect</w:t>
-      </w:r>
-      <w:proofErr w:type="spellEnd"/>
-      <w:r>
-        <w:t xml:space="preserve">, </w:t>
-      </w:r>
-      <w:proofErr w:type="spellStart"/>
-      <w:r>
-        <w:t>MethodInvocation</w:t>
-      </w:r>
-      <w:proofErr w:type="spellEnd"/>
-      <w:r>
-        <w:t xml:space="preserve">, </w:t>
-      </w:r>
-      <w:proofErr w:type="spellStart"/>
-      <w:r>
-        <w:t>NewArray</w:t>
-      </w:r>
-      <w:proofErr w:type="spellEnd"/>
-      <w:r>
-        <w:t xml:space="preserve">, </w:t>
-      </w:r>
-      <w:proofErr w:type="spellStart"/>
-      <w:r>
-        <w:t>NewClass</w:t>
-      </w:r>
-      <w:proofErr w:type="spellEnd"/>
-      <w:r>
-        <w:t xml:space="preserve">, </w:t>
-      </w:r>
-      <w:proofErr w:type="spellStart"/>
-      <w:r>
-        <w:t>NullLiteral</w:t>
-      </w:r>
-      <w:proofErr w:type="spellEnd"/>
-      <w:r>
-        <w:t xml:space="preserve">, </w:t>
-      </w:r>
-      <w:proofErr w:type="spellStart"/>
-      <w:r>
-        <w:t>PostfixDecrementUnary</w:t>
-      </w:r>
-      <w:proofErr w:type="spellEnd"/>
-      <w:r>
-        <w:t xml:space="preserve">, </w:t>
-      </w:r>
-      <w:proofErr w:type="spellStart"/>
-      <w:r>
-        <w:t>PostfixIncrementUnary</w:t>
-      </w:r>
-      <w:proofErr w:type="spellEnd"/>
-      <w:r>
-        <w:t xml:space="preserve">, </w:t>
-      </w:r>
-      <w:proofErr w:type="spellStart"/>
-      <w:r>
-        <w:t>PrefixDecrementUnary</w:t>
-      </w:r>
-      <w:proofErr w:type="spellEnd"/>
-      <w:r>
-        <w:t xml:space="preserve">, </w:t>
-      </w:r>
-      <w:proofErr w:type="spellStart"/>
-      <w:r>
-        <w:t>PrefixIncrementUnary</w:t>
-      </w:r>
-      <w:proofErr w:type="spellEnd"/>
-      <w:r>
-        <w:t xml:space="preserve">, </w:t>
-      </w:r>
-      <w:proofErr w:type="spellStart"/>
-      <w:r>
-        <w:t>ShortLiteral</w:t>
+        <w:t>ComplexLiteral</w:t>
+      </w:r>
+      <w:proofErr w:type="spellEnd"/>
+      <w:r>
+        <w:t>,</w:t>
+      </w:r>
+      <w:r>
+        <w:t xml:space="preserve"> </w:t>
+      </w:r>
+      <w:proofErr w:type="spellStart"/>
+      <w:r>
+        <w:t>NoneLiteral</w:t>
+      </w:r>
+      <w:proofErr w:type="spellEnd"/>
+      <w:r>
+        <w:t>,</w:t>
+      </w:r>
+      <w:r>
+        <w:t xml:space="preserve"> </w:t>
+      </w:r>
+      <w:proofErr w:type="spellStart"/>
+      <w:r>
+        <w:t>BoolLiteral</w:t>
       </w:r>
       <w:proofErr w:type="spellEnd"/>
       <w:r>
@@ -689,7 +639,45 @@
       </w:r>
       <w:proofErr w:type="spellEnd"/>
       <w:r>
-        <w:t>, Variable</w:t>
+        <w:t>,</w:t>
+      </w:r>
+      <w:r>
+        <w:t xml:space="preserve"> </w:t>
+      </w:r>
+      <w:proofErr w:type="spellStart"/>
+      <w:r>
+        <w:t>EllipsisLiteral</w:t>
+      </w:r>
+      <w:proofErr w:type="spellEnd"/>
+      <w:r>
+        <w:t xml:space="preserve">, </w:t>
+      </w:r>
+      <w:r>
+        <w:t>Dot</w:t>
+      </w:r>
+      <w:r>
+        <w:t xml:space="preserve">, </w:t>
+      </w:r>
+      <w:r>
+        <w:t>Variable</w:t>
+      </w:r>
+      <w:r>
+        <w:t xml:space="preserve">, </w:t>
+      </w:r>
+      <w:r>
+        <w:t>Slice</w:t>
+      </w:r>
+      <w:r>
+        <w:t xml:space="preserve">, </w:t>
+      </w:r>
+      <w:r>
+        <w:t>Indexing</w:t>
+      </w:r>
+      <w:r>
+        <w:t xml:space="preserve">, </w:t>
+      </w:r>
+      <w:r>
+        <w:t>Star</w:t>
       </w:r>
       <w:r>
         <w:t>.</w:t>
@@ -706,29 +694,398 @@
         <w:t>ExpressionRol</w:t>
       </w:r>
       <w:bookmarkEnd w:id="16"/>
+      <w:r>
+        <w:t>e</w:t>
+      </w:r>
       <w:proofErr w:type="spellEnd"/>
     </w:p>
     <w:p/>
     <w:p>
-      <w:proofErr w:type="spellStart"/>
-      <w:r>
-        <w:t>AnnotationsArguments</w:t>
-      </w:r>
-      <w:proofErr w:type="spellEnd"/>
-      <w:r>
-        <w:t xml:space="preserve">, </w:t>
-      </w:r>
-      <w:proofErr w:type="spellStart"/>
-      <w:r>
-        <w:t>ArrayAccessExpression</w:t>
-      </w:r>
-      <w:proofErr w:type="spellEnd"/>
-      <w:r>
-        <w:t xml:space="preserve">, </w:t>
-      </w:r>
-      <w:proofErr w:type="spellStart"/>
-      <w:r>
-        <w:t>ArrayAccessIndex</w:t>
+      <w:r>
+        <w:t>Module</w:t>
+      </w:r>
+      <w:r>
+        <w:t xml:space="preserve">, </w:t>
+      </w:r>
+      <w:proofErr w:type="spellStart"/>
+      <w:r>
+        <w:t>FuncDecorator</w:t>
+      </w:r>
+      <w:proofErr w:type="spellEnd"/>
+      <w:r>
+        <w:t xml:space="preserve">, </w:t>
+      </w:r>
+      <w:proofErr w:type="spellStart"/>
+      <w:r>
+        <w:t>FuncBody</w:t>
+      </w:r>
+      <w:proofErr w:type="spellEnd"/>
+      <w:r>
+        <w:t xml:space="preserve">, </w:t>
+      </w:r>
+      <w:proofErr w:type="spellStart"/>
+      <w:r>
+        <w:t>ReturnType</w:t>
+      </w:r>
+      <w:proofErr w:type="spellEnd"/>
+      <w:r>
+        <w:t xml:space="preserve">, </w:t>
+      </w:r>
+      <w:proofErr w:type="spellStart"/>
+      <w:r>
+        <w:t>ClassBase</w:t>
+      </w:r>
+      <w:proofErr w:type="spellEnd"/>
+      <w:r>
+        <w:t xml:space="preserve">, </w:t>
+      </w:r>
+      <w:proofErr w:type="spellStart"/>
+      <w:r>
+        <w:t>ClassDecorator</w:t>
+      </w:r>
+      <w:proofErr w:type="spellEnd"/>
+      <w:r>
+        <w:t xml:space="preserve">, </w:t>
+      </w:r>
+      <w:proofErr w:type="spellStart"/>
+      <w:r>
+        <w:t>MethodBody</w:t>
+      </w:r>
+      <w:proofErr w:type="spellEnd"/>
+      <w:r>
+        <w:t xml:space="preserve">, </w:t>
+      </w:r>
+      <w:proofErr w:type="spellStart"/>
+      <w:r>
+        <w:t>ClassBody</w:t>
+      </w:r>
+      <w:proofErr w:type="spellEnd"/>
+      <w:r>
+        <w:t xml:space="preserve">, </w:t>
+      </w:r>
+      <w:r>
+        <w:t>Return</w:t>
+      </w:r>
+      <w:r>
+        <w:t xml:space="preserve">, </w:t>
+      </w:r>
+      <w:r>
+        <w:t>Delete</w:t>
+      </w:r>
+      <w:r>
+        <w:t xml:space="preserve">, </w:t>
+      </w:r>
+      <w:proofErr w:type="spellStart"/>
+      <w:r>
+        <w:t>AssignLHS</w:t>
+      </w:r>
+      <w:proofErr w:type="spellEnd"/>
+      <w:r>
+        <w:t xml:space="preserve">, </w:t>
+      </w:r>
+      <w:proofErr w:type="spellStart"/>
+      <w:r>
+        <w:t>AssignRHS</w:t>
+      </w:r>
+      <w:proofErr w:type="spellEnd"/>
+      <w:r>
+        <w:t xml:space="preserve">, </w:t>
+      </w:r>
+      <w:proofErr w:type="spellStart"/>
+      <w:r>
+        <w:t>TypeAliasLHS</w:t>
+      </w:r>
+      <w:proofErr w:type="spellEnd"/>
+      <w:r>
+        <w:t xml:space="preserve">, </w:t>
+      </w:r>
+      <w:proofErr w:type="spellStart"/>
+      <w:r>
+        <w:t>TypeAliasRHS</w:t>
+      </w:r>
+      <w:proofErr w:type="spellEnd"/>
+      <w:r>
+        <w:t xml:space="preserve">, </w:t>
+      </w:r>
+      <w:proofErr w:type="spellStart"/>
+      <w:r>
+        <w:t>AugmentedAssignmentLHS</w:t>
+      </w:r>
+      <w:proofErr w:type="spellEnd"/>
+      <w:r>
+        <w:t xml:space="preserve">, </w:t>
+      </w:r>
+      <w:proofErr w:type="spellStart"/>
+      <w:r>
+        <w:t>AugmentedAssignmentRHS</w:t>
+      </w:r>
+      <w:proofErr w:type="spellEnd"/>
+      <w:r>
+        <w:t xml:space="preserve">, </w:t>
+      </w:r>
+      <w:proofErr w:type="spellStart"/>
+      <w:r>
+        <w:t>VarDefVarName</w:t>
+      </w:r>
+      <w:proofErr w:type="spellEnd"/>
+      <w:r>
+        <w:t xml:space="preserve">, </w:t>
+      </w:r>
+      <w:proofErr w:type="spellStart"/>
+      <w:r>
+        <w:t>VarDefType</w:t>
+      </w:r>
+      <w:proofErr w:type="spellEnd"/>
+      <w:r>
+        <w:t xml:space="preserve">, </w:t>
+      </w:r>
+      <w:proofErr w:type="spellStart"/>
+      <w:r>
+        <w:t>VarDefInitValue</w:t>
+      </w:r>
+      <w:proofErr w:type="spellEnd"/>
+      <w:r>
+        <w:t xml:space="preserve">, </w:t>
+      </w:r>
+      <w:proofErr w:type="spellStart"/>
+      <w:r>
+        <w:t>ForElement</w:t>
+      </w:r>
+      <w:proofErr w:type="spellEnd"/>
+      <w:r>
+        <w:t xml:space="preserve">, </w:t>
+      </w:r>
+      <w:proofErr w:type="spellStart"/>
+      <w:r>
+        <w:t>ForEnumerable</w:t>
+      </w:r>
+      <w:proofErr w:type="spellEnd"/>
+      <w:r>
+        <w:t xml:space="preserve">, </w:t>
+      </w:r>
+      <w:r>
+        <w:t>ForBody</w:t>
+      </w:r>
+      <w:r>
+        <w:t xml:space="preserve">, </w:t>
+      </w:r>
+      <w:proofErr w:type="spellStart"/>
+      <w:r>
+        <w:t>ForElseBody</w:t>
+      </w:r>
+      <w:proofErr w:type="spellEnd"/>
+      <w:r>
+        <w:t xml:space="preserve">, </w:t>
+      </w:r>
+      <w:proofErr w:type="spellStart"/>
+      <w:r>
+        <w:t>AsyncForElement</w:t>
+      </w:r>
+      <w:proofErr w:type="spellEnd"/>
+      <w:r>
+        <w:t xml:space="preserve">, </w:t>
+      </w:r>
+      <w:proofErr w:type="spellStart"/>
+      <w:r>
+        <w:t>AsyncForEnumerable</w:t>
+      </w:r>
+      <w:proofErr w:type="spellEnd"/>
+      <w:r>
+        <w:t xml:space="preserve">, </w:t>
+      </w:r>
+      <w:proofErr w:type="spellStart"/>
+      <w:r>
+        <w:t>AsyncForBody</w:t>
+      </w:r>
+      <w:proofErr w:type="spellEnd"/>
+      <w:r>
+        <w:t xml:space="preserve">, </w:t>
+      </w:r>
+      <w:proofErr w:type="spellStart"/>
+      <w:r>
+        <w:t>AsyncForElseBody</w:t>
+      </w:r>
+      <w:proofErr w:type="spellEnd"/>
+      <w:r>
+        <w:t xml:space="preserve">, </w:t>
+      </w:r>
+      <w:proofErr w:type="spellStart"/>
+      <w:r>
+        <w:t>WhileCondition</w:t>
+      </w:r>
+      <w:proofErr w:type="spellEnd"/>
+      <w:r>
+        <w:t xml:space="preserve">, </w:t>
+      </w:r>
+      <w:proofErr w:type="spellStart"/>
+      <w:r>
+        <w:t>WhileBody</w:t>
+      </w:r>
+      <w:proofErr w:type="spellEnd"/>
+      <w:r>
+        <w:t xml:space="preserve">, </w:t>
+      </w:r>
+      <w:proofErr w:type="spellStart"/>
+      <w:r>
+        <w:t>WhileElseBody</w:t>
+      </w:r>
+      <w:proofErr w:type="spellEnd"/>
+      <w:r>
+        <w:t xml:space="preserve">, </w:t>
+      </w:r>
+      <w:proofErr w:type="spellStart"/>
+      <w:r>
+        <w:t>IfCondition</w:t>
+      </w:r>
+      <w:proofErr w:type="spellEnd"/>
+      <w:r>
+        <w:t xml:space="preserve">, </w:t>
+      </w:r>
+      <w:proofErr w:type="spellStart"/>
+      <w:r>
+        <w:t>IfBody</w:t>
+      </w:r>
+      <w:proofErr w:type="spellEnd"/>
+      <w:r>
+        <w:t xml:space="preserve">, </w:t>
+      </w:r>
+      <w:proofErr w:type="spellStart"/>
+      <w:r>
+        <w:t>IfElseBody</w:t>
+      </w:r>
+      <w:proofErr w:type="spellEnd"/>
+      <w:r>
+        <w:t xml:space="preserve">, </w:t>
+      </w:r>
+      <w:proofErr w:type="spellStart"/>
+      <w:r>
+        <w:t>WithElement</w:t>
+      </w:r>
+      <w:proofErr w:type="spellEnd"/>
+      <w:r>
+        <w:t xml:space="preserve">, </w:t>
+      </w:r>
+      <w:proofErr w:type="spellStart"/>
+      <w:r>
+        <w:t>WithAs</w:t>
+      </w:r>
+      <w:proofErr w:type="spellEnd"/>
+      <w:r>
+        <w:t xml:space="preserve">, </w:t>
+      </w:r>
+      <w:proofErr w:type="spellStart"/>
+      <w:r>
+        <w:t>WithBody</w:t>
+      </w:r>
+      <w:proofErr w:type="spellEnd"/>
+      <w:r>
+        <w:t xml:space="preserve">, </w:t>
+      </w:r>
+      <w:proofErr w:type="spellStart"/>
+      <w:r>
+        <w:t>AsyncWithElement</w:t>
+      </w:r>
+      <w:proofErr w:type="spellEnd"/>
+      <w:r>
+        <w:t xml:space="preserve">, </w:t>
+      </w:r>
+      <w:proofErr w:type="spellStart"/>
+      <w:r>
+        <w:t>AsyncWithAs</w:t>
+      </w:r>
+      <w:proofErr w:type="spellEnd"/>
+      <w:r>
+        <w:t xml:space="preserve">, </w:t>
+      </w:r>
+      <w:proofErr w:type="spellStart"/>
+      <w:r>
+        <w:t>AsyncWithBody</w:t>
+      </w:r>
+      <w:proofErr w:type="spellEnd"/>
+      <w:r>
+        <w:t xml:space="preserve">, </w:t>
+      </w:r>
+      <w:proofErr w:type="spellStart"/>
+      <w:r>
+        <w:t>MatchCondition</w:t>
+      </w:r>
+      <w:proofErr w:type="spellEnd"/>
+      <w:r>
+        <w:t xml:space="preserve">, </w:t>
+      </w:r>
+      <w:proofErr w:type="spellStart"/>
+      <w:r>
+        <w:t>CaseCondition</w:t>
+      </w:r>
+      <w:proofErr w:type="spellEnd"/>
+      <w:r>
+        <w:t xml:space="preserve">, </w:t>
+      </w:r>
+      <w:proofErr w:type="spellStart"/>
+      <w:r>
+        <w:t>CaseGuard</w:t>
+      </w:r>
+      <w:proofErr w:type="spellEnd"/>
+      <w:r>
+        <w:t xml:space="preserve">, </w:t>
+      </w:r>
+      <w:proofErr w:type="spellStart"/>
+      <w:r>
+        <w:t>CaseBody</w:t>
+      </w:r>
+      <w:proofErr w:type="spellEnd"/>
+      <w:r>
+        <w:t xml:space="preserve">, </w:t>
+      </w:r>
+      <w:r>
+        <w:t>Raise</w:t>
+      </w:r>
+      <w:r>
+        <w:t xml:space="preserve">, </w:t>
+      </w:r>
+      <w:proofErr w:type="spellStart"/>
+      <w:r>
+        <w:t>RaiseFrom</w:t>
+      </w:r>
+      <w:proofErr w:type="spellEnd"/>
+      <w:r>
+        <w:t xml:space="preserve">, </w:t>
+      </w:r>
+      <w:proofErr w:type="spellStart"/>
+      <w:r>
+        <w:t>TryBody</w:t>
+      </w:r>
+      <w:proofErr w:type="spellEnd"/>
+      <w:r>
+        <w:t xml:space="preserve">, </w:t>
+      </w:r>
+      <w:proofErr w:type="spellStart"/>
+      <w:r>
+        <w:t>ExceptType</w:t>
+      </w:r>
+      <w:proofErr w:type="spellEnd"/>
+      <w:r>
+        <w:t xml:space="preserve">, </w:t>
+      </w:r>
+      <w:proofErr w:type="spellStart"/>
+      <w:r>
+        <w:t>ExceptBody</w:t>
+      </w:r>
+      <w:proofErr w:type="spellEnd"/>
+      <w:r>
+        <w:t xml:space="preserve">, </w:t>
+      </w:r>
+      <w:proofErr w:type="spellStart"/>
+      <w:r>
+        <w:t>TryElse</w:t>
+      </w:r>
+      <w:proofErr w:type="spellEnd"/>
+      <w:r>
+        <w:t xml:space="preserve">, </w:t>
+      </w:r>
+      <w:proofErr w:type="spellStart"/>
+      <w:r>
+        <w:t>FinallyBody</w:t>
       </w:r>
       <w:proofErr w:type="spellEnd"/>
       <w:r>
@@ -744,135 +1101,64 @@
       </w:r>
       <w:proofErr w:type="spellStart"/>
       <w:r>
-        <w:t>AssertDetail</w:t>
-      </w:r>
-      <w:proofErr w:type="spellEnd"/>
-      <w:r>
-        <w:t xml:space="preserve">, </w:t>
-      </w:r>
-      <w:proofErr w:type="spellStart"/>
-      <w:r>
-        <w:t>AssigmentLHS</w:t>
-      </w:r>
-      <w:proofErr w:type="spellEnd"/>
-      <w:r>
-        <w:t xml:space="preserve">, </w:t>
-      </w:r>
-      <w:proofErr w:type="spellStart"/>
-      <w:r>
-        <w:t>AssigmentRHS</w:t>
-      </w:r>
-      <w:proofErr w:type="spellEnd"/>
-      <w:r>
-        <w:t xml:space="preserve">, </w:t>
-      </w:r>
-      <w:proofErr w:type="spellStart"/>
-      <w:r>
-        <w:t>BinopLHS</w:t>
-      </w:r>
-      <w:proofErr w:type="spellEnd"/>
-      <w:r>
-        <w:t xml:space="preserve">, </w:t>
-      </w:r>
-      <w:proofErr w:type="spellStart"/>
-      <w:r>
-        <w:t>BinopRHS</w:t>
-      </w:r>
-      <w:proofErr w:type="spellEnd"/>
-      <w:r>
-        <w:t xml:space="preserve">, </w:t>
-      </w:r>
-      <w:proofErr w:type="spellStart"/>
-      <w:r>
-        <w:t>CastEncloses</w:t>
-      </w:r>
-      <w:proofErr w:type="spellEnd"/>
-      <w:r>
-        <w:t xml:space="preserve">, </w:t>
-      </w:r>
-      <w:proofErr w:type="spellStart"/>
-      <w:r>
-        <w:t>CompundAssignmentExpression</w:t>
-      </w:r>
-      <w:proofErr w:type="spellEnd"/>
-      <w:r>
-        <w:t xml:space="preserve">, </w:t>
-      </w:r>
-      <w:proofErr w:type="spellStart"/>
-      <w:r>
-        <w:t>CompundAssignmentVariable</w:t>
-      </w:r>
-      <w:proofErr w:type="spellEnd"/>
-      <w:r>
-        <w:t xml:space="preserve">, </w:t>
-      </w:r>
-      <w:proofErr w:type="spellStart"/>
-      <w:r>
-        <w:t>ConditionalCondition</w:t>
-      </w:r>
-      <w:proofErr w:type="spellEnd"/>
-      <w:r>
-        <w:t xml:space="preserve">, </w:t>
-      </w:r>
-      <w:proofErr w:type="spellStart"/>
-      <w:r>
-        <w:t>ConditionalElse</w:t>
-      </w:r>
-      <w:proofErr w:type="spellEnd"/>
-      <w:r>
-        <w:t xml:space="preserve">, </w:t>
-      </w:r>
-      <w:proofErr w:type="spellStart"/>
-      <w:r>
-        <w:t>ConditionalThen</w:t>
-      </w:r>
-      <w:proofErr w:type="spellEnd"/>
-      <w:r>
-        <w:t xml:space="preserve">, </w:t>
-      </w:r>
-      <w:proofErr w:type="spellStart"/>
-      <w:r>
-        <w:t>DoWhileCondition</w:t>
-      </w:r>
-      <w:proofErr w:type="spellEnd"/>
-      <w:r>
-        <w:t xml:space="preserve">, </w:t>
-      </w:r>
-      <w:proofErr w:type="spellStart"/>
-      <w:r>
-        <w:t>EnhancedForLoopExpression</w:t>
-      </w:r>
-      <w:proofErr w:type="spellEnd"/>
-      <w:r>
-        <w:t xml:space="preserve">, </w:t>
-      </w:r>
-      <w:proofErr w:type="spellStart"/>
-      <w:r>
-        <w:t>FieldAnnotation</w:t>
-      </w:r>
-      <w:proofErr w:type="spellEnd"/>
-      <w:r>
-        <w:t xml:space="preserve">, </w:t>
-      </w:r>
-      <w:proofErr w:type="spellStart"/>
-      <w:r>
-        <w:t>ForLoopCondition</w:t>
-      </w:r>
-      <w:proofErr w:type="spellEnd"/>
-      <w:r>
-        <w:t xml:space="preserve">, </w:t>
-      </w:r>
-      <w:proofErr w:type="spellStart"/>
-      <w:r>
-        <w:t>IfCondition</w:t>
-      </w:r>
-      <w:proofErr w:type="spellEnd"/>
-      <w:r>
-        <w:t xml:space="preserve">, </w:t>
-      </w:r>
-      <w:proofErr w:type="spellStart"/>
-      <w:r>
-        <w:t>InstanceOfExpression</w:t>
+        <w:t>AssertMessage</w:t>
+      </w:r>
+      <w:proofErr w:type="spellEnd"/>
+      <w:r>
+        <w:t xml:space="preserve">, </w:t>
+      </w:r>
+      <w:r>
+        <w:t>Logical</w:t>
+      </w:r>
+      <w:r>
+        <w:t xml:space="preserve">, </w:t>
+      </w:r>
+      <w:proofErr w:type="spellStart"/>
+      <w:r>
+        <w:t>AssignExpLHS</w:t>
+      </w:r>
+      <w:proofErr w:type="spellEnd"/>
+      <w:r>
+        <w:t>,</w:t>
+      </w:r>
+      <w:r>
+        <w:t xml:space="preserve"> </w:t>
+      </w:r>
+      <w:proofErr w:type="spellStart"/>
+      <w:r>
+        <w:t>AssignExpRHS</w:t>
+      </w:r>
+      <w:proofErr w:type="spellEnd"/>
+      <w:r>
+        <w:t xml:space="preserve">, </w:t>
+      </w:r>
+      <w:r>
+        <w:t>Arithmetic</w:t>
+      </w:r>
+      <w:r>
+        <w:t xml:space="preserve">, </w:t>
+      </w:r>
+      <w:r>
+        <w:t>Pow</w:t>
+      </w:r>
+      <w:r>
+        <w:t xml:space="preserve">, </w:t>
+      </w:r>
+      <w:r>
+        <w:t>Shift</w:t>
+      </w:r>
+      <w:r>
+        <w:t xml:space="preserve">, </w:t>
+      </w:r>
+      <w:r>
+        <w:t>BWLogical</w:t>
+      </w:r>
+      <w:r>
+        <w:t xml:space="preserve">, </w:t>
+      </w:r>
+      <w:proofErr w:type="spellStart"/>
+      <w:r>
+        <w:t>MatMult</w:t>
       </w:r>
       <w:proofErr w:type="spellEnd"/>
       <w:r>
@@ -888,342 +1174,205 @@
       </w:r>
       <w:proofErr w:type="spellStart"/>
       <w:r>
-        <w:t>LambdaParameter</w:t>
-      </w:r>
-      <w:proofErr w:type="spellEnd"/>
-      <w:r>
-        <w:t xml:space="preserve">, </w:t>
-      </w:r>
-      <w:proofErr w:type="spellStart"/>
-      <w:r>
-        <w:t>MemberReferenceQualifierExpression</w:t>
-      </w:r>
-      <w:proofErr w:type="spellEnd"/>
-      <w:r>
-        <w:t xml:space="preserve">, </w:t>
-      </w:r>
-      <w:proofErr w:type="spellStart"/>
-      <w:r>
-        <w:lastRenderedPageBreak/>
-        <w:t>MemberSelectedExpression</w:t>
-      </w:r>
-      <w:proofErr w:type="spellEnd"/>
-      <w:r>
-        <w:t xml:space="preserve">, </w:t>
-      </w:r>
-      <w:proofErr w:type="spellStart"/>
-      <w:r>
-        <w:t>MethodAnnotation</w:t>
-      </w:r>
-      <w:proofErr w:type="spellEnd"/>
-      <w:r>
-        <w:t xml:space="preserve">, </w:t>
-      </w:r>
-      <w:proofErr w:type="spellStart"/>
-      <w:r>
-        <w:t>MethodInvocationArguments</w:t>
-      </w:r>
-      <w:proofErr w:type="spellEnd"/>
-      <w:r>
-        <w:t xml:space="preserve">, </w:t>
-      </w:r>
-      <w:proofErr w:type="spellStart"/>
-      <w:r>
-        <w:t>MethodInvocationMethodSelect</w:t>
-      </w:r>
-      <w:proofErr w:type="spellEnd"/>
-      <w:r>
-        <w:t xml:space="preserve">, </w:t>
-      </w:r>
-      <w:proofErr w:type="spellStart"/>
-      <w:r>
-        <w:t>NewArrayDimension</w:t>
-      </w:r>
-      <w:proofErr w:type="spellEnd"/>
-      <w:r>
-        <w:t xml:space="preserve">, </w:t>
-      </w:r>
-      <w:proofErr w:type="spellStart"/>
-      <w:r>
-        <w:t>NewArrayInitializer</w:t>
-      </w:r>
-      <w:proofErr w:type="spellEnd"/>
-      <w:r>
-        <w:t xml:space="preserve">, </w:t>
-      </w:r>
-      <w:proofErr w:type="spellStart"/>
-      <w:r>
-        <w:t>NewClassArguments</w:t>
-      </w:r>
-      <w:proofErr w:type="spellEnd"/>
-      <w:r>
-        <w:t xml:space="preserve">, NewClassBody, </w:t>
-      </w:r>
-      <w:proofErr w:type="spellStart"/>
-      <w:r>
-        <w:t>NewClassEnclosingExpression</w:t>
-      </w:r>
-      <w:proofErr w:type="spellEnd"/>
-      <w:r>
-        <w:t xml:space="preserve">, </w:t>
-      </w:r>
-      <w:proofErr w:type="spellStart"/>
-      <w:r>
-        <w:t>ReturnExpression</w:t>
-      </w:r>
-      <w:proofErr w:type="spellEnd"/>
-      <w:r>
-        <w:t xml:space="preserve">, </w:t>
-      </w:r>
-      <w:proofErr w:type="spellStart"/>
-      <w:r>
-        <w:t>SwitchCaseExpression</w:t>
-      </w:r>
-      <w:proofErr w:type="spellEnd"/>
-      <w:r>
-        <w:t xml:space="preserve">, </w:t>
-      </w:r>
-      <w:proofErr w:type="spellStart"/>
-      <w:r>
-        <w:t>SwitchExpression</w:t>
-      </w:r>
-      <w:proofErr w:type="spellEnd"/>
-      <w:r>
-        <w:t xml:space="preserve">, </w:t>
-      </w:r>
-      <w:proofErr w:type="spellStart"/>
-      <w:r>
-        <w:t>SynchronizedExpression</w:t>
-      </w:r>
-      <w:proofErr w:type="spellEnd"/>
-      <w:r>
-        <w:t xml:space="preserve">, </w:t>
-      </w:r>
-      <w:proofErr w:type="spellStart"/>
-      <w:r>
-        <w:t>ThrowExpression</w:t>
-      </w:r>
-      <w:proofErr w:type="spellEnd"/>
-      <w:r>
-        <w:t xml:space="preserve">, </w:t>
-      </w:r>
-      <w:proofErr w:type="spellStart"/>
-      <w:r>
-        <w:t>TypeDefinitionAnnotation</w:t>
-      </w:r>
-      <w:proofErr w:type="spellEnd"/>
-      <w:r>
-        <w:t xml:space="preserve">, </w:t>
-      </w:r>
-      <w:proofErr w:type="spellStart"/>
-      <w:r>
-        <w:t>UnaryEncloses</w:t>
-      </w:r>
-      <w:proofErr w:type="spellEnd"/>
-      <w:r>
-        <w:t xml:space="preserve">, </w:t>
-      </w:r>
-      <w:proofErr w:type="spellStart"/>
-      <w:r>
-        <w:t>VariableDeclarationInit</w:t>
-      </w:r>
-      <w:proofErr w:type="spellEnd"/>
-      <w:r>
-        <w:t xml:space="preserve">, </w:t>
-      </w:r>
-      <w:proofErr w:type="spellStart"/>
-      <w:r>
-        <w:t>WhileCondition</w:t>
-      </w:r>
-      <w:proofErr w:type="spellEnd"/>
-      <w:r>
-        <w:t>.</w:t>
-      </w:r>
-    </w:p>
-    <w:p>
-      <w:pPr>
-        <w:pStyle w:val="Textoindependiente"/>
-      </w:pPr>
-    </w:p>
-    <w:p>
-      <w:pPr>
-        <w:pStyle w:val="Ttulo3"/>
-      </w:pPr>
-      <w:bookmarkStart w:id="17" w:name="_Toc76545713"/>
-      <w:proofErr w:type="spellStart"/>
-      <w:r>
-        <w:t>JavaType</w:t>
-      </w:r>
-      <w:bookmarkEnd w:id="17"/>
-      <w:proofErr w:type="spellEnd"/>
-    </w:p>
-    <w:p/>
-    <w:p>
-      <w:r>
-        <w:t xml:space="preserve">Boolean, Byte, Char, Double, Float, Int, </w:t>
-      </w:r>
-      <w:proofErr w:type="spellStart"/>
-      <w:r>
-        <w:t>IntersectionType</w:t>
-      </w:r>
-      <w:proofErr w:type="spellEnd"/>
-      <w:r>
-        <w:t xml:space="preserve">, Long, Reference, Short, String, </w:t>
-      </w:r>
-      <w:proofErr w:type="spellStart"/>
-      <w:r>
-        <w:t>UnionType</w:t>
-      </w:r>
-      <w:proofErr w:type="spellEnd"/>
-      <w:r>
-        <w:t>.</w:t>
-      </w:r>
-    </w:p>
-    <w:p>
-      <w:pPr>
-        <w:rPr>
-          <w:lang w:val="en-US"/>
-        </w:rPr>
-      </w:pPr>
-    </w:p>
-    <w:p>
-      <w:pPr>
-        <w:pStyle w:val="Ttulo3"/>
-        <w:rPr>
-          <w:lang w:val="en-US"/>
-        </w:rPr>
-      </w:pPr>
-      <w:bookmarkStart w:id="18" w:name="_Toc76545714"/>
-      <w:r>
-        <w:rPr>
-          <w:lang w:val="en-US"/>
-        </w:rPr>
-        <w:t>Type</w:t>
-      </w:r>
-      <w:bookmarkEnd w:id="18"/>
-    </w:p>
-    <w:p>
-      <w:pPr>
-        <w:rPr>
-          <w:lang w:val="en-US"/>
-        </w:rPr>
-      </w:pPr>
-    </w:p>
-    <w:p>
-      <w:r>
-        <w:t xml:space="preserve">Array, Boolean, Byte, Char, Double, Float, Generic, Int, </w:t>
-      </w:r>
-      <w:proofErr w:type="spellStart"/>
-      <w:r>
-        <w:t>IntersectionType</w:t>
-      </w:r>
-      <w:proofErr w:type="spellEnd"/>
-      <w:r>
-        <w:t xml:space="preserve">, Long, Reference, Short, String, </w:t>
-      </w:r>
-      <w:proofErr w:type="spellStart"/>
-      <w:r>
-        <w:t>UnionType</w:t>
-      </w:r>
-      <w:proofErr w:type="spellEnd"/>
-      <w:r>
-        <w:t>, Void</w:t>
-      </w:r>
-      <w:r>
-        <w:t>.</w:t>
-      </w:r>
-    </w:p>
-    <w:p/>
-    <w:p>
-      <w:pPr>
-        <w:pStyle w:val="Ttulo3"/>
-        <w:rPr>
-          <w:lang w:val="en-US"/>
-        </w:rPr>
-      </w:pPr>
-      <w:bookmarkStart w:id="19" w:name="_Toc76545715"/>
-      <w:proofErr w:type="spellStart"/>
-      <w:r>
-        <w:rPr>
-          <w:lang w:val="en-US"/>
-        </w:rPr>
-        <w:t>TypeRole</w:t>
-      </w:r>
-      <w:bookmarkEnd w:id="19"/>
-      <w:proofErr w:type="spellEnd"/>
-    </w:p>
-    <w:p>
-      <w:pPr>
-        <w:rPr>
-          <w:lang w:val="en-US"/>
-        </w:rPr>
-      </w:pPr>
-    </w:p>
-    <w:p>
-      <w:pPr>
-        <w:rPr>
-          <w:lang w:val="es-ES"/>
-        </w:rPr>
-      </w:pPr>
-      <w:proofErr w:type="spellStart"/>
-      <w:r>
-        <w:t>CastType</w:t>
-      </w:r>
-      <w:proofErr w:type="spellEnd"/>
-      <w:r>
-        <w:t xml:space="preserve">, </w:t>
-      </w:r>
-      <w:proofErr w:type="spellStart"/>
-      <w:r>
-        <w:t>FieldType</w:t>
-      </w:r>
-      <w:proofErr w:type="spellEnd"/>
-      <w:r>
-        <w:t xml:space="preserve">, </w:t>
-      </w:r>
-      <w:proofErr w:type="spellStart"/>
-      <w:r>
-        <w:t>InstanceOfType</w:t>
-      </w:r>
-      <w:proofErr w:type="spellEnd"/>
-      <w:r>
-        <w:t xml:space="preserve">, </w:t>
-      </w:r>
-      <w:proofErr w:type="spellStart"/>
-      <w:r>
-        <w:t>NewArrayType</w:t>
-      </w:r>
-      <w:proofErr w:type="spellEnd"/>
-      <w:r>
-        <w:t xml:space="preserve">, </w:t>
-      </w:r>
-      <w:proofErr w:type="spellStart"/>
-      <w:r>
-        <w:t>NewClassType</w:t>
-      </w:r>
-      <w:proofErr w:type="spellEnd"/>
-      <w:r>
-        <w:t xml:space="preserve">, </w:t>
-      </w:r>
-      <w:proofErr w:type="spellStart"/>
-      <w:r>
-        <w:t>ParameterType</w:t>
-      </w:r>
-      <w:proofErr w:type="spellEnd"/>
-      <w:r>
-        <w:t xml:space="preserve">, </w:t>
-      </w:r>
-      <w:proofErr w:type="spellStart"/>
-      <w:r>
-        <w:t>ReturnType</w:t>
-      </w:r>
-      <w:proofErr w:type="spellEnd"/>
-      <w:r>
-        <w:t xml:space="preserve">, </w:t>
-      </w:r>
-      <w:proofErr w:type="spellStart"/>
-      <w:r>
-        <w:t>VariableType</w:t>
+        <w:t>TernaryCondition</w:t>
+      </w:r>
+      <w:proofErr w:type="spellEnd"/>
+      <w:r>
+        <w:t xml:space="preserve">, </w:t>
+      </w:r>
+      <w:proofErr w:type="spellStart"/>
+      <w:r>
+        <w:t>TernaryIfBody</w:t>
+      </w:r>
+      <w:proofErr w:type="spellEnd"/>
+      <w:r>
+        <w:t xml:space="preserve">, </w:t>
+      </w:r>
+      <w:proofErr w:type="spellStart"/>
+      <w:r>
+        <w:t>TernaryElseBody</w:t>
+      </w:r>
+      <w:proofErr w:type="spellEnd"/>
+      <w:r>
+        <w:t xml:space="preserve">, </w:t>
+      </w:r>
+      <w:proofErr w:type="spellStart"/>
+      <w:r>
+        <w:t>SetLiteral</w:t>
+      </w:r>
+      <w:proofErr w:type="spellEnd"/>
+      <w:r>
+        <w:t xml:space="preserve">, </w:t>
+      </w:r>
+      <w:proofErr w:type="spellStart"/>
+      <w:r>
+        <w:t>ListLiteral</w:t>
+      </w:r>
+      <w:proofErr w:type="spellEnd"/>
+      <w:r>
+        <w:t xml:space="preserve">, </w:t>
+      </w:r>
+      <w:proofErr w:type="spellStart"/>
+      <w:r>
+        <w:t>TupleLiteral</w:t>
+      </w:r>
+      <w:proofErr w:type="spellEnd"/>
+      <w:r>
+        <w:t xml:space="preserve">, </w:t>
+      </w:r>
+      <w:proofErr w:type="spellStart"/>
+      <w:r>
+        <w:t>DictionaryLiteralKey</w:t>
+      </w:r>
+      <w:proofErr w:type="spellEnd"/>
+      <w:r>
+        <w:t xml:space="preserve">, </w:t>
+      </w:r>
+      <w:proofErr w:type="spellStart"/>
+      <w:r>
+        <w:t>DictionaryLiteralValue</w:t>
+      </w:r>
+      <w:proofErr w:type="spellEnd"/>
+      <w:r>
+        <w:t xml:space="preserve">, </w:t>
+      </w:r>
+      <w:proofErr w:type="spellStart"/>
+      <w:r>
+        <w:t>ComprehensionElement</w:t>
+      </w:r>
+      <w:proofErr w:type="spellEnd"/>
+      <w:r>
+        <w:t xml:space="preserve">, </w:t>
+      </w:r>
+      <w:proofErr w:type="spellStart"/>
+      <w:r>
+        <w:t>ComprehensionTarget</w:t>
+      </w:r>
+      <w:proofErr w:type="spellEnd"/>
+      <w:r>
+        <w:t xml:space="preserve">, </w:t>
+      </w:r>
+      <w:proofErr w:type="spellStart"/>
+      <w:r>
+        <w:t>ComprehensionIter</w:t>
+      </w:r>
+      <w:proofErr w:type="spellEnd"/>
+      <w:r>
+        <w:t xml:space="preserve">, </w:t>
+      </w:r>
+      <w:proofErr w:type="spellStart"/>
+      <w:r>
+        <w:t>ComprehensionIf</w:t>
+      </w:r>
+      <w:proofErr w:type="spellEnd"/>
+      <w:r>
+        <w:t xml:space="preserve">, </w:t>
+      </w:r>
+      <w:r>
+        <w:t>Await</w:t>
+      </w:r>
+      <w:r>
+        <w:t xml:space="preserve">, </w:t>
+      </w:r>
+      <w:r>
+        <w:t>Yield</w:t>
+      </w:r>
+      <w:r>
+        <w:t xml:space="preserve">, </w:t>
+      </w:r>
+      <w:proofErr w:type="spellStart"/>
+      <w:r>
+        <w:t>YieldFrom</w:t>
+      </w:r>
+      <w:proofErr w:type="spellEnd"/>
+      <w:r>
+        <w:t xml:space="preserve">, </w:t>
+      </w:r>
+      <w:r>
+        <w:t>Relational</w:t>
+      </w:r>
+      <w:r>
+        <w:t xml:space="preserve">, </w:t>
+      </w:r>
+      <w:r>
+        <w:t>Is</w:t>
+      </w:r>
+      <w:r>
+        <w:t xml:space="preserve">, </w:t>
+      </w:r>
+      <w:r>
+        <w:t>In</w:t>
+      </w:r>
+      <w:r>
+        <w:t xml:space="preserve">, </w:t>
+      </w:r>
+      <w:proofErr w:type="spellStart"/>
+      <w:r>
+        <w:t>CallFuncName</w:t>
+      </w:r>
+      <w:proofErr w:type="spellEnd"/>
+      <w:r>
+        <w:t xml:space="preserve">, </w:t>
+      </w:r>
+      <w:proofErr w:type="spellStart"/>
+      <w:r>
+        <w:t>CallArg</w:t>
+      </w:r>
+      <w:proofErr w:type="spellEnd"/>
+      <w:r>
+        <w:t xml:space="preserve">, </w:t>
+      </w:r>
+      <w:proofErr w:type="spellStart"/>
+      <w:r>
+        <w:t>FString</w:t>
+      </w:r>
+      <w:proofErr w:type="spellEnd"/>
+      <w:r>
+        <w:t xml:space="preserve">, </w:t>
+      </w:r>
+      <w:r>
+        <w:t>Dot</w:t>
+      </w:r>
+      <w:r>
+        <w:t xml:space="preserve">, </w:t>
+      </w:r>
+      <w:r>
+        <w:t>Slice</w:t>
+      </w:r>
+      <w:r>
+        <w:t xml:space="preserve">, </w:t>
+      </w:r>
+      <w:r>
+        <w:t>Indexing</w:t>
+      </w:r>
+      <w:r>
+        <w:t xml:space="preserve">, </w:t>
+      </w:r>
+      <w:r>
+        <w:t>Star</w:t>
+      </w:r>
+      <w:r>
+        <w:t xml:space="preserve">, </w:t>
+      </w:r>
+      <w:proofErr w:type="spellStart"/>
+      <w:r>
+        <w:t>TypeAnnotation</w:t>
+      </w:r>
+      <w:proofErr w:type="spellEnd"/>
+      <w:r>
+        <w:t xml:space="preserve">, </w:t>
+      </w:r>
+      <w:proofErr w:type="spellStart"/>
+      <w:r>
+        <w:t>DefaultParamValue</w:t>
+      </w:r>
+      <w:proofErr w:type="spellEnd"/>
+      <w:r>
+        <w:t xml:space="preserve">, </w:t>
+      </w:r>
+      <w:proofErr w:type="spellStart"/>
+      <w:r>
+        <w:t>TypeVar</w:t>
       </w:r>
       <w:proofErr w:type="spellEnd"/>
       <w:r>
@@ -1511,6 +1660,230 @@
     </w:lvl>
   </w:abstractNum>
   <w:abstractNum w:abstractNumId="2" w15:restartNumberingAfterBreak="0">
+    <w:nsid w:val="05024EDF"/>
+    <w:multiLevelType w:val="hybridMultilevel"/>
+    <w:tmpl w:val="E996DD6C"/>
+    <w:lvl w:ilvl="0" w:tplc="A22E403A">
+      <w:numFmt w:val="bullet"/>
+      <w:lvlText w:val=""/>
+      <w:lvlJc w:val="left"/>
+      <w:pPr>
+        <w:ind w:left="720" w:hanging="360"/>
+      </w:pPr>
+      <w:rPr>
+        <w:rFonts w:ascii="Symbol" w:eastAsiaTheme="majorEastAsia" w:hAnsi="Symbol" w:cstheme="majorBidi" w:hint="default"/>
+      </w:rPr>
+    </w:lvl>
+    <w:lvl w:ilvl="1" w:tplc="0C0A0003" w:tentative="1">
+      <w:start w:val="1"/>
+      <w:numFmt w:val="bullet"/>
+      <w:lvlText w:val="o"/>
+      <w:lvlJc w:val="left"/>
+      <w:pPr>
+        <w:ind w:left="1440" w:hanging="360"/>
+      </w:pPr>
+      <w:rPr>
+        <w:rFonts w:ascii="Courier New" w:hAnsi="Courier New" w:cs="Courier New" w:hint="default"/>
+      </w:rPr>
+    </w:lvl>
+    <w:lvl w:ilvl="2" w:tplc="0C0A0005" w:tentative="1">
+      <w:start w:val="1"/>
+      <w:numFmt w:val="bullet"/>
+      <w:lvlText w:val=""/>
+      <w:lvlJc w:val="left"/>
+      <w:pPr>
+        <w:ind w:left="2160" w:hanging="360"/>
+      </w:pPr>
+      <w:rPr>
+        <w:rFonts w:ascii="Wingdings" w:hAnsi="Wingdings" w:hint="default"/>
+      </w:rPr>
+    </w:lvl>
+    <w:lvl w:ilvl="3" w:tplc="0C0A0001" w:tentative="1">
+      <w:start w:val="1"/>
+      <w:numFmt w:val="bullet"/>
+      <w:lvlText w:val=""/>
+      <w:lvlJc w:val="left"/>
+      <w:pPr>
+        <w:ind w:left="2880" w:hanging="360"/>
+      </w:pPr>
+      <w:rPr>
+        <w:rFonts w:ascii="Symbol" w:hAnsi="Symbol" w:hint="default"/>
+      </w:rPr>
+    </w:lvl>
+    <w:lvl w:ilvl="4" w:tplc="0C0A0003" w:tentative="1">
+      <w:start w:val="1"/>
+      <w:numFmt w:val="bullet"/>
+      <w:lvlText w:val="o"/>
+      <w:lvlJc w:val="left"/>
+      <w:pPr>
+        <w:ind w:left="3600" w:hanging="360"/>
+      </w:pPr>
+      <w:rPr>
+        <w:rFonts w:ascii="Courier New" w:hAnsi="Courier New" w:cs="Courier New" w:hint="default"/>
+      </w:rPr>
+    </w:lvl>
+    <w:lvl w:ilvl="5" w:tplc="0C0A0005" w:tentative="1">
+      <w:start w:val="1"/>
+      <w:numFmt w:val="bullet"/>
+      <w:lvlText w:val=""/>
+      <w:lvlJc w:val="left"/>
+      <w:pPr>
+        <w:ind w:left="4320" w:hanging="360"/>
+      </w:pPr>
+      <w:rPr>
+        <w:rFonts w:ascii="Wingdings" w:hAnsi="Wingdings" w:hint="default"/>
+      </w:rPr>
+    </w:lvl>
+    <w:lvl w:ilvl="6" w:tplc="0C0A0001" w:tentative="1">
+      <w:start w:val="1"/>
+      <w:numFmt w:val="bullet"/>
+      <w:lvlText w:val=""/>
+      <w:lvlJc w:val="left"/>
+      <w:pPr>
+        <w:ind w:left="5040" w:hanging="360"/>
+      </w:pPr>
+      <w:rPr>
+        <w:rFonts w:ascii="Symbol" w:hAnsi="Symbol" w:hint="default"/>
+      </w:rPr>
+    </w:lvl>
+    <w:lvl w:ilvl="7" w:tplc="0C0A0003" w:tentative="1">
+      <w:start w:val="1"/>
+      <w:numFmt w:val="bullet"/>
+      <w:lvlText w:val="o"/>
+      <w:lvlJc w:val="left"/>
+      <w:pPr>
+        <w:ind w:left="5760" w:hanging="360"/>
+      </w:pPr>
+      <w:rPr>
+        <w:rFonts w:ascii="Courier New" w:hAnsi="Courier New" w:cs="Courier New" w:hint="default"/>
+      </w:rPr>
+    </w:lvl>
+    <w:lvl w:ilvl="8" w:tplc="0C0A0005" w:tentative="1">
+      <w:start w:val="1"/>
+      <w:numFmt w:val="bullet"/>
+      <w:lvlText w:val=""/>
+      <w:lvlJc w:val="left"/>
+      <w:pPr>
+        <w:ind w:left="6480" w:hanging="360"/>
+      </w:pPr>
+      <w:rPr>
+        <w:rFonts w:ascii="Wingdings" w:hAnsi="Wingdings" w:hint="default"/>
+      </w:rPr>
+    </w:lvl>
+  </w:abstractNum>
+  <w:abstractNum w:abstractNumId="3" w15:restartNumberingAfterBreak="0">
+    <w:nsid w:val="0D27375B"/>
+    <w:multiLevelType w:val="hybridMultilevel"/>
+    <w:tmpl w:val="9C025DA2"/>
+    <w:lvl w:ilvl="0" w:tplc="A22E403A">
+      <w:numFmt w:val="bullet"/>
+      <w:lvlText w:val=""/>
+      <w:lvlJc w:val="left"/>
+      <w:pPr>
+        <w:ind w:left="720" w:hanging="360"/>
+      </w:pPr>
+      <w:rPr>
+        <w:rFonts w:ascii="Symbol" w:eastAsiaTheme="majorEastAsia" w:hAnsi="Symbol" w:cstheme="majorBidi" w:hint="default"/>
+      </w:rPr>
+    </w:lvl>
+    <w:lvl w:ilvl="1" w:tplc="0C0A0003" w:tentative="1">
+      <w:start w:val="1"/>
+      <w:numFmt w:val="bullet"/>
+      <w:lvlText w:val="o"/>
+      <w:lvlJc w:val="left"/>
+      <w:pPr>
+        <w:ind w:left="1440" w:hanging="360"/>
+      </w:pPr>
+      <w:rPr>
+        <w:rFonts w:ascii="Courier New" w:hAnsi="Courier New" w:cs="Courier New" w:hint="default"/>
+      </w:rPr>
+    </w:lvl>
+    <w:lvl w:ilvl="2" w:tplc="0C0A0005" w:tentative="1">
+      <w:start w:val="1"/>
+      <w:numFmt w:val="bullet"/>
+      <w:lvlText w:val=""/>
+      <w:lvlJc w:val="left"/>
+      <w:pPr>
+        <w:ind w:left="2160" w:hanging="360"/>
+      </w:pPr>
+      <w:rPr>
+        <w:rFonts w:ascii="Wingdings" w:hAnsi="Wingdings" w:hint="default"/>
+      </w:rPr>
+    </w:lvl>
+    <w:lvl w:ilvl="3" w:tplc="0C0A0001" w:tentative="1">
+      <w:start w:val="1"/>
+      <w:numFmt w:val="bullet"/>
+      <w:lvlText w:val=""/>
+      <w:lvlJc w:val="left"/>
+      <w:pPr>
+        <w:ind w:left="2880" w:hanging="360"/>
+      </w:pPr>
+      <w:rPr>
+        <w:rFonts w:ascii="Symbol" w:hAnsi="Symbol" w:hint="default"/>
+      </w:rPr>
+    </w:lvl>
+    <w:lvl w:ilvl="4" w:tplc="0C0A0003" w:tentative="1">
+      <w:start w:val="1"/>
+      <w:numFmt w:val="bullet"/>
+      <w:lvlText w:val="o"/>
+      <w:lvlJc w:val="left"/>
+      <w:pPr>
+        <w:ind w:left="3600" w:hanging="360"/>
+      </w:pPr>
+      <w:rPr>
+        <w:rFonts w:ascii="Courier New" w:hAnsi="Courier New" w:cs="Courier New" w:hint="default"/>
+      </w:rPr>
+    </w:lvl>
+    <w:lvl w:ilvl="5" w:tplc="0C0A0005" w:tentative="1">
+      <w:start w:val="1"/>
+      <w:numFmt w:val="bullet"/>
+      <w:lvlText w:val=""/>
+      <w:lvlJc w:val="left"/>
+      <w:pPr>
+        <w:ind w:left="4320" w:hanging="360"/>
+      </w:pPr>
+      <w:rPr>
+        <w:rFonts w:ascii="Wingdings" w:hAnsi="Wingdings" w:hint="default"/>
+      </w:rPr>
+    </w:lvl>
+    <w:lvl w:ilvl="6" w:tplc="0C0A0001" w:tentative="1">
+      <w:start w:val="1"/>
+      <w:numFmt w:val="bullet"/>
+      <w:lvlText w:val=""/>
+      <w:lvlJc w:val="left"/>
+      <w:pPr>
+        <w:ind w:left="5040" w:hanging="360"/>
+      </w:pPr>
+      <w:rPr>
+        <w:rFonts w:ascii="Symbol" w:hAnsi="Symbol" w:hint="default"/>
+      </w:rPr>
+    </w:lvl>
+    <w:lvl w:ilvl="7" w:tplc="0C0A0003" w:tentative="1">
+      <w:start w:val="1"/>
+      <w:numFmt w:val="bullet"/>
+      <w:lvlText w:val="o"/>
+      <w:lvlJc w:val="left"/>
+      <w:pPr>
+        <w:ind w:left="5760" w:hanging="360"/>
+      </w:pPr>
+      <w:rPr>
+        <w:rFonts w:ascii="Courier New" w:hAnsi="Courier New" w:cs="Courier New" w:hint="default"/>
+      </w:rPr>
+    </w:lvl>
+    <w:lvl w:ilvl="8" w:tplc="0C0A0005" w:tentative="1">
+      <w:start w:val="1"/>
+      <w:numFmt w:val="bullet"/>
+      <w:lvlText w:val=""/>
+      <w:lvlJc w:val="left"/>
+      <w:pPr>
+        <w:ind w:left="6480" w:hanging="360"/>
+      </w:pPr>
+      <w:rPr>
+        <w:rFonts w:ascii="Wingdings" w:hAnsi="Wingdings" w:hint="default"/>
+      </w:rPr>
+    </w:lvl>
+  </w:abstractNum>
+  <w:abstractNum w:abstractNumId="4" w15:restartNumberingAfterBreak="0">
     <w:nsid w:val="0E783DE7"/>
     <w:multiLevelType w:val="hybridMultilevel"/>
     <w:tmpl w:val="33D26726"/>
@@ -1623,7 +1996,7 @@
       </w:rPr>
     </w:lvl>
   </w:abstractNum>
-  <w:abstractNum w:abstractNumId="3" w15:restartNumberingAfterBreak="0">
+  <w:abstractNum w:abstractNumId="5" w15:restartNumberingAfterBreak="0">
     <w:nsid w:val="140246D1"/>
     <w:multiLevelType w:val="hybridMultilevel"/>
     <w:tmpl w:val="C22E1A06"/>
@@ -1712,7 +2085,7 @@
       </w:pPr>
     </w:lvl>
   </w:abstractNum>
-  <w:abstractNum w:abstractNumId="4" w15:restartNumberingAfterBreak="0">
+  <w:abstractNum w:abstractNumId="6" w15:restartNumberingAfterBreak="0">
     <w:nsid w:val="221F34F7"/>
     <w:multiLevelType w:val="hybridMultilevel"/>
     <w:tmpl w:val="3DD22496"/>
@@ -1825,7 +2198,7 @@
       </w:rPr>
     </w:lvl>
   </w:abstractNum>
-  <w:abstractNum w:abstractNumId="5" w15:restartNumberingAfterBreak="0">
+  <w:abstractNum w:abstractNumId="7" w15:restartNumberingAfterBreak="0">
     <w:nsid w:val="27AF1620"/>
     <w:multiLevelType w:val="multilevel"/>
     <w:tmpl w:val="0809001D"/>
@@ -1912,7 +2285,7 @@
       </w:pPr>
     </w:lvl>
   </w:abstractNum>
-  <w:abstractNum w:abstractNumId="6" w15:restartNumberingAfterBreak="0">
+  <w:abstractNum w:abstractNumId="8" w15:restartNumberingAfterBreak="0">
     <w:nsid w:val="27B032F7"/>
     <w:multiLevelType w:val="hybridMultilevel"/>
     <w:tmpl w:val="D9B6CC98"/>
@@ -2025,7 +2398,7 @@
       </w:rPr>
     </w:lvl>
   </w:abstractNum>
-  <w:abstractNum w:abstractNumId="7" w15:restartNumberingAfterBreak="0">
+  <w:abstractNum w:abstractNumId="9" w15:restartNumberingAfterBreak="0">
     <w:nsid w:val="2C66049F"/>
     <w:multiLevelType w:val="hybridMultilevel"/>
     <w:tmpl w:val="D376FAFE"/>
@@ -2138,7 +2511,7 @@
       </w:rPr>
     </w:lvl>
   </w:abstractNum>
-  <w:abstractNum w:abstractNumId="8" w15:restartNumberingAfterBreak="0">
+  <w:abstractNum w:abstractNumId="10" w15:restartNumberingAfterBreak="0">
     <w:nsid w:val="31C33BE3"/>
     <w:multiLevelType w:val="multilevel"/>
     <w:tmpl w:val="75B03B48"/>
@@ -2359,7 +2732,7 @@
       </w:rPr>
     </w:lvl>
   </w:abstractNum>
-  <w:abstractNum w:abstractNumId="9" w15:restartNumberingAfterBreak="0">
+  <w:abstractNum w:abstractNumId="11" w15:restartNumberingAfterBreak="0">
     <w:nsid w:val="31D210BD"/>
     <w:multiLevelType w:val="hybridMultilevel"/>
     <w:tmpl w:val="FF760460"/>
@@ -2448,7 +2821,119 @@
       </w:pPr>
     </w:lvl>
   </w:abstractNum>
-  <w:abstractNum w:abstractNumId="10" w15:restartNumberingAfterBreak="0">
+  <w:abstractNum w:abstractNumId="12" w15:restartNumberingAfterBreak="0">
+    <w:nsid w:val="336C7A70"/>
+    <w:multiLevelType w:val="hybridMultilevel"/>
+    <w:tmpl w:val="CB6CA830"/>
+    <w:lvl w:ilvl="0" w:tplc="A22E403A">
+      <w:numFmt w:val="bullet"/>
+      <w:lvlText w:val=""/>
+      <w:lvlJc w:val="left"/>
+      <w:pPr>
+        <w:ind w:left="720" w:hanging="360"/>
+      </w:pPr>
+      <w:rPr>
+        <w:rFonts w:ascii="Symbol" w:eastAsiaTheme="majorEastAsia" w:hAnsi="Symbol" w:cstheme="majorBidi" w:hint="default"/>
+      </w:rPr>
+    </w:lvl>
+    <w:lvl w:ilvl="1" w:tplc="0C0A0003" w:tentative="1">
+      <w:start w:val="1"/>
+      <w:numFmt w:val="bullet"/>
+      <w:lvlText w:val="o"/>
+      <w:lvlJc w:val="left"/>
+      <w:pPr>
+        <w:ind w:left="1440" w:hanging="360"/>
+      </w:pPr>
+      <w:rPr>
+        <w:rFonts w:ascii="Courier New" w:hAnsi="Courier New" w:cs="Courier New" w:hint="default"/>
+      </w:rPr>
+    </w:lvl>
+    <w:lvl w:ilvl="2" w:tplc="0C0A0005" w:tentative="1">
+      <w:start w:val="1"/>
+      <w:numFmt w:val="bullet"/>
+      <w:lvlText w:val=""/>
+      <w:lvlJc w:val="left"/>
+      <w:pPr>
+        <w:ind w:left="2160" w:hanging="360"/>
+      </w:pPr>
+      <w:rPr>
+        <w:rFonts w:ascii="Wingdings" w:hAnsi="Wingdings" w:hint="default"/>
+      </w:rPr>
+    </w:lvl>
+    <w:lvl w:ilvl="3" w:tplc="0C0A0001" w:tentative="1">
+      <w:start w:val="1"/>
+      <w:numFmt w:val="bullet"/>
+      <w:lvlText w:val=""/>
+      <w:lvlJc w:val="left"/>
+      <w:pPr>
+        <w:ind w:left="2880" w:hanging="360"/>
+      </w:pPr>
+      <w:rPr>
+        <w:rFonts w:ascii="Symbol" w:hAnsi="Symbol" w:hint="default"/>
+      </w:rPr>
+    </w:lvl>
+    <w:lvl w:ilvl="4" w:tplc="0C0A0003" w:tentative="1">
+      <w:start w:val="1"/>
+      <w:numFmt w:val="bullet"/>
+      <w:lvlText w:val="o"/>
+      <w:lvlJc w:val="left"/>
+      <w:pPr>
+        <w:ind w:left="3600" w:hanging="360"/>
+      </w:pPr>
+      <w:rPr>
+        <w:rFonts w:ascii="Courier New" w:hAnsi="Courier New" w:cs="Courier New" w:hint="default"/>
+      </w:rPr>
+    </w:lvl>
+    <w:lvl w:ilvl="5" w:tplc="0C0A0005" w:tentative="1">
+      <w:start w:val="1"/>
+      <w:numFmt w:val="bullet"/>
+      <w:lvlText w:val=""/>
+      <w:lvlJc w:val="left"/>
+      <w:pPr>
+        <w:ind w:left="4320" w:hanging="360"/>
+      </w:pPr>
+      <w:rPr>
+        <w:rFonts w:ascii="Wingdings" w:hAnsi="Wingdings" w:hint="default"/>
+      </w:rPr>
+    </w:lvl>
+    <w:lvl w:ilvl="6" w:tplc="0C0A0001" w:tentative="1">
+      <w:start w:val="1"/>
+      <w:numFmt w:val="bullet"/>
+      <w:lvlText w:val=""/>
+      <w:lvlJc w:val="left"/>
+      <w:pPr>
+        <w:ind w:left="5040" w:hanging="360"/>
+      </w:pPr>
+      <w:rPr>
+        <w:rFonts w:ascii="Symbol" w:hAnsi="Symbol" w:hint="default"/>
+      </w:rPr>
+    </w:lvl>
+    <w:lvl w:ilvl="7" w:tplc="0C0A0003" w:tentative="1">
+      <w:start w:val="1"/>
+      <w:numFmt w:val="bullet"/>
+      <w:lvlText w:val="o"/>
+      <w:lvlJc w:val="left"/>
+      <w:pPr>
+        <w:ind w:left="5760" w:hanging="360"/>
+      </w:pPr>
+      <w:rPr>
+        <w:rFonts w:ascii="Courier New" w:hAnsi="Courier New" w:cs="Courier New" w:hint="default"/>
+      </w:rPr>
+    </w:lvl>
+    <w:lvl w:ilvl="8" w:tplc="0C0A0005" w:tentative="1">
+      <w:start w:val="1"/>
+      <w:numFmt w:val="bullet"/>
+      <w:lvlText w:val=""/>
+      <w:lvlJc w:val="left"/>
+      <w:pPr>
+        <w:ind w:left="6480" w:hanging="360"/>
+      </w:pPr>
+      <w:rPr>
+        <w:rFonts w:ascii="Wingdings" w:hAnsi="Wingdings" w:hint="default"/>
+      </w:rPr>
+    </w:lvl>
+  </w:abstractNum>
+  <w:abstractNum w:abstractNumId="13" w15:restartNumberingAfterBreak="0">
     <w:nsid w:val="357C04AD"/>
     <w:multiLevelType w:val="hybridMultilevel"/>
     <w:tmpl w:val="10EA4F70"/>
@@ -2561,7 +3046,7 @@
       </w:rPr>
     </w:lvl>
   </w:abstractNum>
-  <w:abstractNum w:abstractNumId="11" w15:restartNumberingAfterBreak="0">
+  <w:abstractNum w:abstractNumId="14" w15:restartNumberingAfterBreak="0">
     <w:nsid w:val="36785D23"/>
     <w:multiLevelType w:val="multilevel"/>
     <w:tmpl w:val="1ACA2B10"/>
@@ -2676,7 +3161,7 @@
       </w:rPr>
     </w:lvl>
   </w:abstractNum>
-  <w:abstractNum w:abstractNumId="12" w15:restartNumberingAfterBreak="0">
+  <w:abstractNum w:abstractNumId="15" w15:restartNumberingAfterBreak="0">
     <w:nsid w:val="3B336571"/>
     <w:multiLevelType w:val="hybridMultilevel"/>
     <w:tmpl w:val="C22E1A06"/>
@@ -2765,7 +3250,7 @@
       </w:pPr>
     </w:lvl>
   </w:abstractNum>
-  <w:abstractNum w:abstractNumId="13" w15:restartNumberingAfterBreak="0">
+  <w:abstractNum w:abstractNumId="16" w15:restartNumberingAfterBreak="0">
     <w:nsid w:val="3F711F6B"/>
     <w:multiLevelType w:val="hybridMultilevel"/>
     <w:tmpl w:val="26B66008"/>
@@ -2854,7 +3339,7 @@
       </w:pPr>
     </w:lvl>
   </w:abstractNum>
-  <w:abstractNum w:abstractNumId="14" w15:restartNumberingAfterBreak="0">
+  <w:abstractNum w:abstractNumId="17" w15:restartNumberingAfterBreak="0">
     <w:nsid w:val="453669E2"/>
     <w:multiLevelType w:val="multilevel"/>
     <w:tmpl w:val="0C0A0025"/>
@@ -2941,7 +3426,119 @@
       </w:pPr>
     </w:lvl>
   </w:abstractNum>
-  <w:abstractNum w:abstractNumId="15" w15:restartNumberingAfterBreak="0">
+  <w:abstractNum w:abstractNumId="18" w15:restartNumberingAfterBreak="0">
+    <w:nsid w:val="4F3B4D67"/>
+    <w:multiLevelType w:val="hybridMultilevel"/>
+    <w:tmpl w:val="7E5AB0D4"/>
+    <w:lvl w:ilvl="0" w:tplc="A22E403A">
+      <w:numFmt w:val="bullet"/>
+      <w:lvlText w:val=""/>
+      <w:lvlJc w:val="left"/>
+      <w:pPr>
+        <w:ind w:left="720" w:hanging="360"/>
+      </w:pPr>
+      <w:rPr>
+        <w:rFonts w:ascii="Symbol" w:eastAsiaTheme="majorEastAsia" w:hAnsi="Symbol" w:cstheme="majorBidi" w:hint="default"/>
+      </w:rPr>
+    </w:lvl>
+    <w:lvl w:ilvl="1" w:tplc="0C0A0003" w:tentative="1">
+      <w:start w:val="1"/>
+      <w:numFmt w:val="bullet"/>
+      <w:lvlText w:val="o"/>
+      <w:lvlJc w:val="left"/>
+      <w:pPr>
+        <w:ind w:left="1440" w:hanging="360"/>
+      </w:pPr>
+      <w:rPr>
+        <w:rFonts w:ascii="Courier New" w:hAnsi="Courier New" w:cs="Courier New" w:hint="default"/>
+      </w:rPr>
+    </w:lvl>
+    <w:lvl w:ilvl="2" w:tplc="0C0A0005" w:tentative="1">
+      <w:start w:val="1"/>
+      <w:numFmt w:val="bullet"/>
+      <w:lvlText w:val=""/>
+      <w:lvlJc w:val="left"/>
+      <w:pPr>
+        <w:ind w:left="2160" w:hanging="360"/>
+      </w:pPr>
+      <w:rPr>
+        <w:rFonts w:ascii="Wingdings" w:hAnsi="Wingdings" w:hint="default"/>
+      </w:rPr>
+    </w:lvl>
+    <w:lvl w:ilvl="3" w:tplc="0C0A0001" w:tentative="1">
+      <w:start w:val="1"/>
+      <w:numFmt w:val="bullet"/>
+      <w:lvlText w:val=""/>
+      <w:lvlJc w:val="left"/>
+      <w:pPr>
+        <w:ind w:left="2880" w:hanging="360"/>
+      </w:pPr>
+      <w:rPr>
+        <w:rFonts w:ascii="Symbol" w:hAnsi="Symbol" w:hint="default"/>
+      </w:rPr>
+    </w:lvl>
+    <w:lvl w:ilvl="4" w:tplc="0C0A0003" w:tentative="1">
+      <w:start w:val="1"/>
+      <w:numFmt w:val="bullet"/>
+      <w:lvlText w:val="o"/>
+      <w:lvlJc w:val="left"/>
+      <w:pPr>
+        <w:ind w:left="3600" w:hanging="360"/>
+      </w:pPr>
+      <w:rPr>
+        <w:rFonts w:ascii="Courier New" w:hAnsi="Courier New" w:cs="Courier New" w:hint="default"/>
+      </w:rPr>
+    </w:lvl>
+    <w:lvl w:ilvl="5" w:tplc="0C0A0005" w:tentative="1">
+      <w:start w:val="1"/>
+      <w:numFmt w:val="bullet"/>
+      <w:lvlText w:val=""/>
+      <w:lvlJc w:val="left"/>
+      <w:pPr>
+        <w:ind w:left="4320" w:hanging="360"/>
+      </w:pPr>
+      <w:rPr>
+        <w:rFonts w:ascii="Wingdings" w:hAnsi="Wingdings" w:hint="default"/>
+      </w:rPr>
+    </w:lvl>
+    <w:lvl w:ilvl="6" w:tplc="0C0A0001" w:tentative="1">
+      <w:start w:val="1"/>
+      <w:numFmt w:val="bullet"/>
+      <w:lvlText w:val=""/>
+      <w:lvlJc w:val="left"/>
+      <w:pPr>
+        <w:ind w:left="5040" w:hanging="360"/>
+      </w:pPr>
+      <w:rPr>
+        <w:rFonts w:ascii="Symbol" w:hAnsi="Symbol" w:hint="default"/>
+      </w:rPr>
+    </w:lvl>
+    <w:lvl w:ilvl="7" w:tplc="0C0A0003" w:tentative="1">
+      <w:start w:val="1"/>
+      <w:numFmt w:val="bullet"/>
+      <w:lvlText w:val="o"/>
+      <w:lvlJc w:val="left"/>
+      <w:pPr>
+        <w:ind w:left="5760" w:hanging="360"/>
+      </w:pPr>
+      <w:rPr>
+        <w:rFonts w:ascii="Courier New" w:hAnsi="Courier New" w:cs="Courier New" w:hint="default"/>
+      </w:rPr>
+    </w:lvl>
+    <w:lvl w:ilvl="8" w:tplc="0C0A0005" w:tentative="1">
+      <w:start w:val="1"/>
+      <w:numFmt w:val="bullet"/>
+      <w:lvlText w:val=""/>
+      <w:lvlJc w:val="left"/>
+      <w:pPr>
+        <w:ind w:left="6480" w:hanging="360"/>
+      </w:pPr>
+      <w:rPr>
+        <w:rFonts w:ascii="Wingdings" w:hAnsi="Wingdings" w:hint="default"/>
+      </w:rPr>
+    </w:lvl>
+  </w:abstractNum>
+  <w:abstractNum w:abstractNumId="19" w15:restartNumberingAfterBreak="0">
     <w:nsid w:val="538C57F1"/>
     <w:multiLevelType w:val="multilevel"/>
     <w:tmpl w:val="42005A76"/>
@@ -3027,7 +3624,7 @@
       </w:pPr>
     </w:lvl>
   </w:abstractNum>
-  <w:abstractNum w:abstractNumId="16" w15:restartNumberingAfterBreak="0">
+  <w:abstractNum w:abstractNumId="20" w15:restartNumberingAfterBreak="0">
     <w:nsid w:val="53DD192D"/>
     <w:multiLevelType w:val="multilevel"/>
     <w:tmpl w:val="5E126090"/>
@@ -3142,7 +3739,7 @@
       </w:rPr>
     </w:lvl>
   </w:abstractNum>
-  <w:abstractNum w:abstractNumId="17" w15:restartNumberingAfterBreak="0">
+  <w:abstractNum w:abstractNumId="21" w15:restartNumberingAfterBreak="0">
     <w:nsid w:val="5D4B4345"/>
     <w:multiLevelType w:val="multilevel"/>
     <w:tmpl w:val="3FCE0F34"/>
@@ -3237,7 +3834,7 @@
       </w:pPr>
     </w:lvl>
   </w:abstractNum>
-  <w:abstractNum w:abstractNumId="18" w15:restartNumberingAfterBreak="0">
+  <w:abstractNum w:abstractNumId="22" w15:restartNumberingAfterBreak="0">
     <w:nsid w:val="5F8F2D4C"/>
     <w:multiLevelType w:val="hybridMultilevel"/>
     <w:tmpl w:val="FBA6A632"/>
@@ -3323,7 +3920,7 @@
       </w:pPr>
     </w:lvl>
   </w:abstractNum>
-  <w:abstractNum w:abstractNumId="19" w15:restartNumberingAfterBreak="0">
+  <w:abstractNum w:abstractNumId="23" w15:restartNumberingAfterBreak="0">
     <w:nsid w:val="762A0244"/>
     <w:multiLevelType w:val="hybridMultilevel"/>
     <w:tmpl w:val="C22E1A06"/>
@@ -3412,7 +4009,7 @@
       </w:pPr>
     </w:lvl>
   </w:abstractNum>
-  <w:abstractNum w:abstractNumId="20" w15:restartNumberingAfterBreak="0">
+  <w:abstractNum w:abstractNumId="24" w15:restartNumberingAfterBreak="0">
     <w:nsid w:val="7ED16BAB"/>
     <w:multiLevelType w:val="hybridMultilevel"/>
     <w:tmpl w:val="88EE7F6A"/>
@@ -3526,28 +4123,28 @@
     </w:lvl>
   </w:abstractNum>
   <w:num w:numId="1" w16cid:durableId="1514807814">
-    <w:abstractNumId w:val="15"/>
+    <w:abstractNumId w:val="19"/>
   </w:num>
   <w:num w:numId="2" w16cid:durableId="640697148">
-    <w:abstractNumId w:val="16"/>
+    <w:abstractNumId w:val="20"/>
   </w:num>
   <w:num w:numId="3" w16cid:durableId="944923392">
     <w:abstractNumId w:val="1"/>
   </w:num>
   <w:num w:numId="4" w16cid:durableId="1558517699">
-    <w:abstractNumId w:val="11"/>
+    <w:abstractNumId w:val="14"/>
   </w:num>
   <w:num w:numId="5" w16cid:durableId="1967815194">
-    <w:abstractNumId w:val="18"/>
+    <w:abstractNumId w:val="22"/>
   </w:num>
   <w:num w:numId="6" w16cid:durableId="2080204024">
-    <w:abstractNumId w:val="19"/>
+    <w:abstractNumId w:val="23"/>
   </w:num>
   <w:num w:numId="7" w16cid:durableId="239145021">
     <w:abstractNumId w:val="0"/>
   </w:num>
   <w:num w:numId="8" w16cid:durableId="1060713219">
-    <w:abstractNumId w:val="15"/>
+    <w:abstractNumId w:val="19"/>
     <w:lvlOverride w:ilvl="0">
       <w:startOverride w:val="1"/>
     </w:lvlOverride>
@@ -3577,40 +4174,40 @@
     </w:lvlOverride>
   </w:num>
   <w:num w:numId="9" w16cid:durableId="705376446">
-    <w:abstractNumId w:val="7"/>
+    <w:abstractNumId w:val="9"/>
   </w:num>
   <w:num w:numId="10" w16cid:durableId="1214081233">
+    <w:abstractNumId w:val="10"/>
+  </w:num>
+  <w:num w:numId="11" w16cid:durableId="1312758239">
+    <w:abstractNumId w:val="6"/>
+  </w:num>
+  <w:num w:numId="12" w16cid:durableId="1678655065">
+    <w:abstractNumId w:val="13"/>
+  </w:num>
+  <w:num w:numId="13" w16cid:durableId="834801451">
+    <w:abstractNumId w:val="24"/>
+  </w:num>
+  <w:num w:numId="14" w16cid:durableId="784151989">
     <w:abstractNumId w:val="8"/>
   </w:num>
-  <w:num w:numId="11" w16cid:durableId="1312758239">
+  <w:num w:numId="15" w16cid:durableId="1898321757">
     <w:abstractNumId w:val="4"/>
   </w:num>
-  <w:num w:numId="12" w16cid:durableId="1678655065">
+  <w:num w:numId="16" w16cid:durableId="42877887">
+    <w:abstractNumId w:val="15"/>
+  </w:num>
+  <w:num w:numId="17" w16cid:durableId="1310985606">
+    <w:abstractNumId w:val="5"/>
+  </w:num>
+  <w:num w:numId="18" w16cid:durableId="1030838636">
+    <w:abstractNumId w:val="17"/>
+  </w:num>
+  <w:num w:numId="19" w16cid:durableId="1389107165">
     <w:abstractNumId w:val="10"/>
   </w:num>
-  <w:num w:numId="13" w16cid:durableId="834801451">
-    <w:abstractNumId w:val="20"/>
-  </w:num>
-  <w:num w:numId="14" w16cid:durableId="784151989">
-    <w:abstractNumId w:val="6"/>
-  </w:num>
-  <w:num w:numId="15" w16cid:durableId="1898321757">
-    <w:abstractNumId w:val="2"/>
-  </w:num>
-  <w:num w:numId="16" w16cid:durableId="42877887">
-    <w:abstractNumId w:val="12"/>
-  </w:num>
-  <w:num w:numId="17" w16cid:durableId="1310985606">
-    <w:abstractNumId w:val="3"/>
-  </w:num>
-  <w:num w:numId="18" w16cid:durableId="1030838636">
-    <w:abstractNumId w:val="14"/>
-  </w:num>
-  <w:num w:numId="19" w16cid:durableId="1389107165">
-    <w:abstractNumId w:val="8"/>
-  </w:num>
   <w:num w:numId="20" w16cid:durableId="1239825716">
-    <w:abstractNumId w:val="8"/>
+    <w:abstractNumId w:val="10"/>
     <w:lvlOverride w:ilvl="0">
       <w:startOverride w:val="1"/>
     </w:lvlOverride>
@@ -3640,7 +4237,7 @@
     </w:lvlOverride>
   </w:num>
   <w:num w:numId="21" w16cid:durableId="217403599">
-    <w:abstractNumId w:val="8"/>
+    <w:abstractNumId w:val="10"/>
     <w:lvlOverride w:ilvl="0">
       <w:startOverride w:val="1"/>
     </w:lvlOverride>
@@ -3670,16 +4267,28 @@
     </w:lvlOverride>
   </w:num>
   <w:num w:numId="22" w16cid:durableId="787311162">
-    <w:abstractNumId w:val="5"/>
+    <w:abstractNumId w:val="7"/>
   </w:num>
   <w:num w:numId="23" w16cid:durableId="1424033609">
-    <w:abstractNumId w:val="17"/>
+    <w:abstractNumId w:val="21"/>
   </w:num>
   <w:num w:numId="24" w16cid:durableId="1897424687">
-    <w:abstractNumId w:val="13"/>
+    <w:abstractNumId w:val="16"/>
   </w:num>
   <w:num w:numId="25" w16cid:durableId="1008673621">
-    <w:abstractNumId w:val="9"/>
+    <w:abstractNumId w:val="11"/>
+  </w:num>
+  <w:num w:numId="26" w16cid:durableId="1627546837">
+    <w:abstractNumId w:val="2"/>
+  </w:num>
+  <w:num w:numId="27" w16cid:durableId="1033384020">
+    <w:abstractNumId w:val="18"/>
+  </w:num>
+  <w:num w:numId="28" w16cid:durableId="1829052732">
+    <w:abstractNumId w:val="12"/>
+  </w:num>
+  <w:num w:numId="29" w16cid:durableId="448818126">
+    <w:abstractNumId w:val="3"/>
   </w:num>
   <w:numIdMacAtCleanup w:val="6"/>
 </w:numbering>
@@ -7224,12 +7833,6 @@
 </file>
 
 <file path=customXml/item1.xml><?xml version="1.0" encoding="utf-8"?>
-<go:gDocsCustomXmlDataStorage xmlns:go="http://customooxmlschemas.google.com/" xmlns:r="http://schemas.openxmlformats.org/officeDocument/2006/relationships">
-  <go:docsCustomData xmlns:go="http://customooxmlschemas.google.com/" roundtripDataSignature="AMtx7mj6eTTlcsOuScUR+b/Ssy1fbgRAMA==">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</go:docsCustomData>
-</go:gDocsCustomXmlDataStorage>
-</file>
-
-<file path=customXml/item2.xml><?xml version="1.0" encoding="utf-8"?>
 <b:Sources xmlns:b="http://schemas.openxmlformats.org/officeDocument/2006/bibliography" xmlns="http://schemas.openxmlformats.org/officeDocument/2006/bibliography" SelectedStyle="\ISO690Nmerical.XSL" StyleName="IEEE" Version="1987">
   <b:Source>
     <b:Tag>Ins15</b:Tag>
@@ -7255,19 +7858,25 @@
 </b:Sources>
 </file>
 
+<file path=customXml/item2.xml><?xml version="1.0" encoding="utf-8"?>
+<go:gDocsCustomXmlDataStorage xmlns:go="http://customooxmlschemas.google.com/" xmlns:r="http://schemas.openxmlformats.org/officeDocument/2006/relationships">
+  <go:docsCustomData xmlns:go="http://customooxmlschemas.google.com/" roundtripDataSignature="AMtx7mj6eTTlcsOuScUR+b/Ssy1fbgRAMA==">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</go:docsCustomData>
+</go:gDocsCustomXmlDataStorage>
+</file>
+
 <file path=customXml/itemProps1.xml><?xml version="1.0" encoding="utf-8"?>
+<ds:datastoreItem xmlns:ds="http://schemas.openxmlformats.org/officeDocument/2006/customXml" ds:itemID="{0EA27E8E-1BB7-6549-AA4A-E1F7E8BE216D}">
+  <ds:schemaRefs>
+    <ds:schemaRef ds:uri="http://schemas.openxmlformats.org/officeDocument/2006/bibliography"/>
+  </ds:schemaRefs>
+</ds:datastoreItem>
+</file>
+
+<file path=customXml/itemProps2.xml><?xml version="1.0" encoding="utf-8"?>
 <ds:datastoreItem xmlns:ds="http://schemas.openxmlformats.org/officeDocument/2006/customXml" ds:itemID="{11111111-1234-1234-1234-123412341234}">
   <ds:schemaRefs>
     <ds:schemaRef ds:uri="http://customooxmlschemas.google.com/"/>
     <ds:schemaRef ds:uri="http://schemas.openxmlformats.org/officeDocument/2006/relationships"/>
   </ds:schemaRefs>
 </ds:datastoreItem>
-</file>
-
-<file path=customXml/itemProps2.xml><?xml version="1.0" encoding="utf-8"?>
-<ds:datastoreItem xmlns:ds="http://schemas.openxmlformats.org/officeDocument/2006/customXml" ds:itemID="{0EA27E8E-1BB7-6549-AA4A-E1F7E8BE216D}">
-  <ds:schemaRefs>
-    <ds:schemaRef ds:uri="http://schemas.openxmlformats.org/officeDocument/2006/bibliography"/>
-  </ds:schemaRefs>
-</ds:datastoreItem>
 </file>
--- a/documentation/Anexos.docx
+++ b/documentation/Anexos.docx
@@ -25,12 +25,10 @@
       <w:bookmarkEnd w:id="6"/>
       <w:bookmarkEnd w:id="7"/>
       <w:bookmarkEnd w:id="8"/>
-      <w:proofErr w:type="spellStart"/>
       <w:r>
         <w:t>Anexos</w:t>
       </w:r>
       <w:bookmarkEnd w:id="9"/>
-      <w:proofErr w:type="spellEnd"/>
     </w:p>
     <w:p/>
     <w:p>
@@ -59,7 +57,6 @@
         <w:pStyle w:val="Ttulo3"/>
       </w:pPr>
       <w:bookmarkStart w:id="13" w:name="_Toc76545709"/>
-      <w:proofErr w:type="spellStart"/>
       <w:r>
         <w:t>Statement</w:t>
       </w:r>
@@ -67,45 +64,30 @@
       <w:r>
         <w:t>Category</w:t>
       </w:r>
-      <w:proofErr w:type="spellEnd"/>
     </w:p>
     <w:p/>
     <w:p>
       <w:r>
-        <w:t>Return</w:t>
-      </w:r>
-      <w:r>
-        <w:t xml:space="preserve">, </w:t>
-      </w:r>
-      <w:proofErr w:type="spellStart"/>
-      <w:r>
-        <w:t>AssignmentStmt</w:t>
-      </w:r>
-      <w:proofErr w:type="spellEnd"/>
-      <w:r>
-        <w:t xml:space="preserve">, </w:t>
-      </w:r>
-      <w:proofErr w:type="spellStart"/>
+        <w:t>Return, AssignmentStmt</w:t>
+      </w:r>
+      <w:r>
+        <w:t xml:space="preserve">, </w:t>
+      </w:r>
       <w:r>
         <w:t>TypeAlias</w:t>
       </w:r>
-      <w:proofErr w:type="spellEnd"/>
-      <w:r>
-        <w:t xml:space="preserve">, </w:t>
-      </w:r>
-      <w:proofErr w:type="spellStart"/>
+      <w:r>
+        <w:t xml:space="preserve">, </w:t>
+      </w:r>
       <w:r>
         <w:t>AugmentedAssignment</w:t>
       </w:r>
-      <w:proofErr w:type="spellEnd"/>
-      <w:r>
-        <w:t xml:space="preserve">, </w:t>
-      </w:r>
-      <w:proofErr w:type="spellStart"/>
+      <w:r>
+        <w:t xml:space="preserve">, </w:t>
+      </w:r>
       <w:r>
         <w:t>AnnotatedAssignment</w:t>
       </w:r>
-      <w:proofErr w:type="spellEnd"/>
       <w:r>
         <w:t xml:space="preserve">, </w:t>
       </w:r>
@@ -133,11 +115,9 @@
       <w:r>
         <w:t xml:space="preserve">, </w:t>
       </w:r>
-      <w:proofErr w:type="spellStart"/>
       <w:r>
         <w:t>AsyncWith</w:t>
       </w:r>
-      <w:proofErr w:type="spellEnd"/>
       <w:r>
         <w:t xml:space="preserve">, </w:t>
       </w:r>
@@ -171,11 +151,9 @@
       <w:r>
         <w:t xml:space="preserve">, </w:t>
       </w:r>
-      <w:proofErr w:type="spellStart"/>
       <w:r>
         <w:t>NonLocal</w:t>
       </w:r>
-      <w:proofErr w:type="spellEnd"/>
       <w:r>
         <w:t xml:space="preserve">, </w:t>
       </w:r>
@@ -197,11 +175,9 @@
       <w:r>
         <w:t xml:space="preserve">, </w:t>
       </w:r>
-      <w:proofErr w:type="spellStart"/>
       <w:r>
         <w:t>ExceptHandler</w:t>
       </w:r>
-      <w:proofErr w:type="spellEnd"/>
       <w:r>
         <w:t>.</w:t>
       </w:r>
@@ -221,7 +197,6 @@
         </w:rPr>
       </w:pPr>
       <w:bookmarkStart w:id="14" w:name="_Toc76545710"/>
-      <w:proofErr w:type="spellStart"/>
       <w:r>
         <w:rPr>
           <w:lang w:val="en-US"/>
@@ -229,7 +204,6 @@
         <w:t>StatementRole</w:t>
       </w:r>
       <w:bookmarkEnd w:id="14"/>
-      <w:proofErr w:type="spellEnd"/>
     </w:p>
     <w:p>
       <w:pPr>
@@ -240,144 +214,7 @@
     </w:p>
     <w:p>
       <w:r>
-        <w:t>Module</w:t>
-      </w:r>
-      <w:r>
-        <w:t xml:space="preserve">, </w:t>
-      </w:r>
-      <w:proofErr w:type="spellStart"/>
-      <w:r>
-        <w:t>FunctionDefBody</w:t>
-      </w:r>
-      <w:proofErr w:type="spellEnd"/>
-      <w:r>
-        <w:t xml:space="preserve">, </w:t>
-      </w:r>
-      <w:proofErr w:type="spellStart"/>
-      <w:r>
-        <w:t>AsyncFunctionDefBody</w:t>
-      </w:r>
-      <w:proofErr w:type="spellEnd"/>
-      <w:r>
-        <w:t xml:space="preserve">, </w:t>
-      </w:r>
-      <w:proofErr w:type="spellStart"/>
-      <w:r>
-        <w:t>MethodDefBody</w:t>
-      </w:r>
-      <w:proofErr w:type="spellEnd"/>
-      <w:r>
-        <w:t xml:space="preserve">, </w:t>
-      </w:r>
-      <w:proofErr w:type="spellStart"/>
-      <w:r>
-        <w:t>AsyncMethodDefBody</w:t>
-      </w:r>
-      <w:proofErr w:type="spellEnd"/>
-      <w:r>
-        <w:t xml:space="preserve">, </w:t>
-      </w:r>
-      <w:proofErr w:type="spellStart"/>
-      <w:r>
-        <w:t>ClassDefBody</w:t>
-      </w:r>
-      <w:proofErr w:type="spellEnd"/>
-      <w:r>
-        <w:t xml:space="preserve">, </w:t>
-      </w:r>
-      <w:r>
-        <w:t>ForBody</w:t>
-      </w:r>
-      <w:r>
-        <w:t xml:space="preserve">, </w:t>
-      </w:r>
-      <w:proofErr w:type="spellStart"/>
-      <w:r>
-        <w:t>ForElseBody</w:t>
-      </w:r>
-      <w:proofErr w:type="spellEnd"/>
-      <w:r>
-        <w:t xml:space="preserve">, </w:t>
-      </w:r>
-      <w:proofErr w:type="spellStart"/>
-      <w:r>
-        <w:t>AsyncForBody</w:t>
-      </w:r>
-      <w:proofErr w:type="spellEnd"/>
-      <w:r>
-        <w:t xml:space="preserve">, </w:t>
-      </w:r>
-      <w:proofErr w:type="spellStart"/>
-      <w:r>
-        <w:t>AsyncForElseBody</w:t>
-      </w:r>
-      <w:proofErr w:type="spellEnd"/>
-      <w:r>
-        <w:t xml:space="preserve">, </w:t>
-      </w:r>
-      <w:proofErr w:type="spellStart"/>
-      <w:r>
-        <w:t>WithBody</w:t>
-      </w:r>
-      <w:proofErr w:type="spellEnd"/>
-      <w:r>
-        <w:t xml:space="preserve">, </w:t>
-      </w:r>
-      <w:proofErr w:type="spellStart"/>
-      <w:r>
-        <w:t>AsyncWithBody</w:t>
-      </w:r>
-      <w:proofErr w:type="spellEnd"/>
-      <w:r>
-        <w:t xml:space="preserve">, </w:t>
-      </w:r>
-      <w:proofErr w:type="spellStart"/>
-      <w:r>
-        <w:t>TryBody</w:t>
-      </w:r>
-      <w:proofErr w:type="spellEnd"/>
-      <w:r>
-        <w:t xml:space="preserve">, </w:t>
-      </w:r>
-      <w:proofErr w:type="spellStart"/>
-      <w:r>
-        <w:t>TryElseBody</w:t>
-      </w:r>
-      <w:proofErr w:type="spellEnd"/>
-      <w:r>
-        <w:t xml:space="preserve">, </w:t>
-      </w:r>
-      <w:proofErr w:type="spellStart"/>
-      <w:r>
-        <w:t>TryFinallyBody</w:t>
-      </w:r>
-      <w:proofErr w:type="spellEnd"/>
-      <w:r>
-        <w:t xml:space="preserve">, </w:t>
-      </w:r>
-      <w:proofErr w:type="spellStart"/>
-      <w:r>
-        <w:t>TryHandler</w:t>
-      </w:r>
-      <w:proofErr w:type="spellEnd"/>
-      <w:r>
-        <w:t xml:space="preserve">, </w:t>
-      </w:r>
-      <w:proofErr w:type="spellStart"/>
-      <w:r>
-        <w:t>TryHandlerStar</w:t>
-      </w:r>
-      <w:proofErr w:type="spellEnd"/>
-      <w:r>
-        <w:t xml:space="preserve">, </w:t>
-      </w:r>
-      <w:proofErr w:type="spellStart"/>
-      <w:r>
-        <w:t>CaseBody</w:t>
-      </w:r>
-      <w:proofErr w:type="spellEnd"/>
-      <w:r>
-        <w:t>.</w:t>
+        <w:t>Module, FunctionDefBody, AsyncFunctionDefBody, MethodDefBody, AsyncMethodDefBody, ClassDefBody, ForBody, ForElseBody, AsyncForBody, AsyncForElseBody, WithBody, AsyncWithBody, TryBody, TryElseBody, TryFinallyBody, TryHandler, TryHandlerStar, CaseBody.</w:t>
       </w:r>
     </w:p>
     <w:p/>
@@ -386,7 +223,6 @@
         <w:pStyle w:val="Ttulo3"/>
       </w:pPr>
       <w:bookmarkStart w:id="15" w:name="_Toc76545711"/>
-      <w:proofErr w:type="spellStart"/>
       <w:r>
         <w:t>Expression</w:t>
       </w:r>
@@ -394,293 +230,11 @@
       <w:r>
         <w:t>Category</w:t>
       </w:r>
-      <w:proofErr w:type="spellEnd"/>
     </w:p>
     <w:p/>
     <w:p>
       <w:r>
-        <w:t>Logical</w:t>
-      </w:r>
-      <w:r>
-        <w:t xml:space="preserve">, </w:t>
-      </w:r>
-      <w:proofErr w:type="spellStart"/>
-      <w:r>
-        <w:t>AssignmentExp</w:t>
-      </w:r>
-      <w:proofErr w:type="spellEnd"/>
-      <w:r>
-        <w:t xml:space="preserve">, </w:t>
-      </w:r>
-      <w:r>
-        <w:t>Arithmetic</w:t>
-      </w:r>
-      <w:r>
-        <w:t xml:space="preserve">, </w:t>
-      </w:r>
-      <w:r>
-        <w:t>Pow</w:t>
-      </w:r>
-      <w:r>
-        <w:t xml:space="preserve">, </w:t>
-      </w:r>
-      <w:r>
-        <w:t>Shift</w:t>
-      </w:r>
-      <w:r>
-        <w:t xml:space="preserve">, </w:t>
-      </w:r>
-      <w:r>
-        <w:t>BW1Logical</w:t>
-      </w:r>
-      <w:r>
-        <w:t xml:space="preserve">, </w:t>
-      </w:r>
-      <w:proofErr w:type="spellStart"/>
-      <w:r>
-        <w:t>MatMult</w:t>
-      </w:r>
-      <w:proofErr w:type="spellEnd"/>
-      <w:r>
-        <w:t xml:space="preserve">, </w:t>
-      </w:r>
-      <w:proofErr w:type="spellStart"/>
-      <w:r>
-        <w:t>UnaryAritmetic</w:t>
-      </w:r>
-      <w:proofErr w:type="spellEnd"/>
-      <w:r>
-        <w:t xml:space="preserve">, </w:t>
-      </w:r>
-      <w:proofErr w:type="spellStart"/>
-      <w:r>
-        <w:t>UnaryNot</w:t>
-      </w:r>
-      <w:proofErr w:type="spellEnd"/>
-      <w:r>
-        <w:t xml:space="preserve">, </w:t>
-      </w:r>
-      <w:proofErr w:type="spellStart"/>
-      <w:r>
-        <w:t>UnaryBWNot</w:t>
-      </w:r>
-      <w:proofErr w:type="spellEnd"/>
-      <w:r>
-        <w:t xml:space="preserve">, </w:t>
-      </w:r>
-      <w:r>
-        <w:t>Lambda</w:t>
-      </w:r>
-      <w:r>
-        <w:t xml:space="preserve">, </w:t>
-      </w:r>
-      <w:r>
-        <w:t>Ternary</w:t>
-      </w:r>
-      <w:r>
-        <w:t xml:space="preserve">, </w:t>
-      </w:r>
-      <w:proofErr w:type="spellStart"/>
-      <w:r>
-        <w:t>SetLiteral</w:t>
-      </w:r>
-      <w:proofErr w:type="spellEnd"/>
-      <w:r>
-        <w:t xml:space="preserve">, </w:t>
-      </w:r>
-      <w:proofErr w:type="spellStart"/>
-      <w:r>
-        <w:t>ListLiteral</w:t>
-      </w:r>
-      <w:proofErr w:type="spellEnd"/>
-      <w:r>
-        <w:t xml:space="preserve">, </w:t>
-      </w:r>
-      <w:proofErr w:type="spellStart"/>
-      <w:r>
-        <w:t>TupleLiteral</w:t>
-      </w:r>
-      <w:proofErr w:type="spellEnd"/>
-      <w:r>
-        <w:t xml:space="preserve">, </w:t>
-      </w:r>
-      <w:proofErr w:type="spellStart"/>
-      <w:r>
-        <w:t>DictionaryLiteral</w:t>
-      </w:r>
-      <w:proofErr w:type="spellEnd"/>
-      <w:r>
-        <w:t xml:space="preserve">, </w:t>
-      </w:r>
-      <w:proofErr w:type="spellStart"/>
-      <w:r>
-        <w:t>ListComprehension</w:t>
-      </w:r>
-      <w:proofErr w:type="spellEnd"/>
-      <w:r>
-        <w:t xml:space="preserve">, </w:t>
-      </w:r>
-      <w:proofErr w:type="spellStart"/>
-      <w:r>
-        <w:t>SetComprehension</w:t>
-      </w:r>
-      <w:proofErr w:type="spellEnd"/>
-      <w:r>
-        <w:t xml:space="preserve">, </w:t>
-      </w:r>
-      <w:proofErr w:type="spellStart"/>
-      <w:r>
-        <w:t>DictComprehension</w:t>
-      </w:r>
-      <w:proofErr w:type="spellEnd"/>
-      <w:r>
-        <w:t xml:space="preserve">, </w:t>
-      </w:r>
-      <w:proofErr w:type="spellStart"/>
-      <w:r>
-        <w:t>GeneratorComprehension</w:t>
-      </w:r>
-      <w:proofErr w:type="spellEnd"/>
-      <w:r>
-        <w:t>, A</w:t>
-      </w:r>
-      <w:r>
-        <w:t>wait</w:t>
-      </w:r>
-      <w:r>
-        <w:t xml:space="preserve">, </w:t>
-      </w:r>
-      <w:r>
-        <w:t>Yield</w:t>
-      </w:r>
-      <w:r>
-        <w:t xml:space="preserve">, </w:t>
-      </w:r>
-      <w:proofErr w:type="spellStart"/>
-      <w:r>
-        <w:t>YieldFrom</w:t>
-      </w:r>
-      <w:proofErr w:type="spellEnd"/>
-      <w:r>
-        <w:t xml:space="preserve">, </w:t>
-      </w:r>
-      <w:r>
-        <w:t>Compare</w:t>
-      </w:r>
-      <w:r>
-        <w:t xml:space="preserve">, </w:t>
-      </w:r>
-      <w:r>
-        <w:t>Call</w:t>
-      </w:r>
-      <w:r>
-        <w:t xml:space="preserve">, </w:t>
-      </w:r>
-      <w:proofErr w:type="spellStart"/>
-      <w:r>
-        <w:t>FString</w:t>
-      </w:r>
-      <w:proofErr w:type="spellEnd"/>
-      <w:r>
-        <w:t xml:space="preserve">, </w:t>
-      </w:r>
-      <w:proofErr w:type="spellStart"/>
-      <w:r>
-        <w:t>IntLiteral</w:t>
-      </w:r>
-      <w:proofErr w:type="spellEnd"/>
-      <w:r>
-        <w:t>,</w:t>
-      </w:r>
-      <w:r>
-        <w:t xml:space="preserve"> </w:t>
-      </w:r>
-      <w:proofErr w:type="spellStart"/>
-      <w:r>
-        <w:t>FloatLiteral</w:t>
-      </w:r>
-      <w:proofErr w:type="spellEnd"/>
-      <w:r>
-        <w:t xml:space="preserve">, </w:t>
-      </w:r>
-      <w:proofErr w:type="spellStart"/>
-      <w:r>
-        <w:t>ComplexLiteral</w:t>
-      </w:r>
-      <w:proofErr w:type="spellEnd"/>
-      <w:r>
-        <w:t>,</w:t>
-      </w:r>
-      <w:r>
-        <w:t xml:space="preserve"> </w:t>
-      </w:r>
-      <w:proofErr w:type="spellStart"/>
-      <w:r>
-        <w:t>NoneLiteral</w:t>
-      </w:r>
-      <w:proofErr w:type="spellEnd"/>
-      <w:r>
-        <w:t>,</w:t>
-      </w:r>
-      <w:r>
-        <w:t xml:space="preserve"> </w:t>
-      </w:r>
-      <w:proofErr w:type="spellStart"/>
-      <w:r>
-        <w:t>BoolLiteral</w:t>
-      </w:r>
-      <w:proofErr w:type="spellEnd"/>
-      <w:r>
-        <w:t xml:space="preserve">, </w:t>
-      </w:r>
-      <w:proofErr w:type="spellStart"/>
-      <w:r>
-        <w:t>StringLiteral</w:t>
-      </w:r>
-      <w:proofErr w:type="spellEnd"/>
-      <w:r>
-        <w:t>,</w:t>
-      </w:r>
-      <w:r>
-        <w:t xml:space="preserve"> </w:t>
-      </w:r>
-      <w:proofErr w:type="spellStart"/>
-      <w:r>
-        <w:t>EllipsisLiteral</w:t>
-      </w:r>
-      <w:proofErr w:type="spellEnd"/>
-      <w:r>
-        <w:t xml:space="preserve">, </w:t>
-      </w:r>
-      <w:r>
-        <w:t>Dot</w:t>
-      </w:r>
-      <w:r>
-        <w:t xml:space="preserve">, </w:t>
-      </w:r>
-      <w:r>
-        <w:t>Variable</w:t>
-      </w:r>
-      <w:r>
-        <w:t xml:space="preserve">, </w:t>
-      </w:r>
-      <w:r>
-        <w:t>Slice</w:t>
-      </w:r>
-      <w:r>
-        <w:t xml:space="preserve">, </w:t>
-      </w:r>
-      <w:r>
-        <w:t>Indexing</w:t>
-      </w:r>
-      <w:r>
-        <w:t xml:space="preserve">, </w:t>
-      </w:r>
-      <w:r>
-        <w:t>Star</w:t>
-      </w:r>
-      <w:r>
-        <w:t>.</w:t>
+        <w:t>Logical, AssignmentExp, Arithmetic, Pow, Shift, BWLogical, MatMult, UnaryAritmetic, UnaryNot, UnaryBWNot, Lambda, Ternary, SetLiteral, ListLiteral, TupleLiteral, DictionaryLiteral, ListComprehension, SetComprehension, DictComprehension, GeneratorComprehension, Await, Yield, YieldFrom, Compare, Call, FString, IntLiteral, FloatLiteral, ComplexLiteral, NoneLiteral, BoolLiteral, StringLiteral, EllipsisLiteral, Dot, Variable, Slice, Indexing, Star.</w:t>
       </w:r>
     </w:p>
     <w:p/>
@@ -689,7 +243,6 @@
         <w:pStyle w:val="Ttulo3"/>
       </w:pPr>
       <w:bookmarkStart w:id="16" w:name="_Toc76545712"/>
-      <w:proofErr w:type="spellStart"/>
       <w:r>
         <w:t>ExpressionRol</w:t>
       </w:r>
@@ -697,169 +250,60 @@
       <w:r>
         <w:t>e</w:t>
       </w:r>
-      <w:proofErr w:type="spellEnd"/>
     </w:p>
     <w:p/>
     <w:p>
       <w:r>
-        <w:t>Module</w:t>
-      </w:r>
-      <w:r>
-        <w:t xml:space="preserve">, </w:t>
-      </w:r>
-      <w:proofErr w:type="spellStart"/>
-      <w:r>
-        <w:t>FuncDecorator</w:t>
-      </w:r>
-      <w:proofErr w:type="spellEnd"/>
-      <w:r>
-        <w:t xml:space="preserve">, </w:t>
-      </w:r>
-      <w:proofErr w:type="spellStart"/>
-      <w:r>
-        <w:t>FuncBody</w:t>
-      </w:r>
-      <w:proofErr w:type="spellEnd"/>
-      <w:r>
-        <w:t xml:space="preserve">, </w:t>
-      </w:r>
-      <w:proofErr w:type="spellStart"/>
-      <w:r>
-        <w:t>ReturnType</w:t>
-      </w:r>
-      <w:proofErr w:type="spellEnd"/>
-      <w:r>
-        <w:t xml:space="preserve">, </w:t>
-      </w:r>
-      <w:proofErr w:type="spellStart"/>
-      <w:r>
-        <w:t>ClassBase</w:t>
-      </w:r>
-      <w:proofErr w:type="spellEnd"/>
-      <w:r>
-        <w:t xml:space="preserve">, </w:t>
-      </w:r>
-      <w:proofErr w:type="spellStart"/>
-      <w:r>
-        <w:t>ClassDecorator</w:t>
-      </w:r>
-      <w:proofErr w:type="spellEnd"/>
-      <w:r>
-        <w:t xml:space="preserve">, </w:t>
-      </w:r>
-      <w:proofErr w:type="spellStart"/>
-      <w:r>
-        <w:t>MethodBody</w:t>
-      </w:r>
-      <w:proofErr w:type="spellEnd"/>
-      <w:r>
-        <w:t xml:space="preserve">, </w:t>
-      </w:r>
-      <w:proofErr w:type="spellStart"/>
-      <w:r>
-        <w:t>ClassBody</w:t>
-      </w:r>
-      <w:proofErr w:type="spellEnd"/>
-      <w:r>
-        <w:t xml:space="preserve">, </w:t>
-      </w:r>
-      <w:r>
-        <w:t>Return</w:t>
-      </w:r>
-      <w:r>
-        <w:t xml:space="preserve">, </w:t>
-      </w:r>
-      <w:r>
-        <w:t>Delete</w:t>
-      </w:r>
-      <w:r>
-        <w:t xml:space="preserve">, </w:t>
-      </w:r>
-      <w:proofErr w:type="spellStart"/>
-      <w:r>
-        <w:t>AssignLHS</w:t>
-      </w:r>
-      <w:proofErr w:type="spellEnd"/>
-      <w:r>
-        <w:t xml:space="preserve">, </w:t>
-      </w:r>
-      <w:proofErr w:type="spellStart"/>
-      <w:r>
-        <w:t>AssignRHS</w:t>
-      </w:r>
-      <w:proofErr w:type="spellEnd"/>
-      <w:r>
-        <w:t xml:space="preserve">, </w:t>
-      </w:r>
-      <w:proofErr w:type="spellStart"/>
-      <w:r>
-        <w:t>TypeAliasLHS</w:t>
-      </w:r>
-      <w:proofErr w:type="spellEnd"/>
-      <w:r>
-        <w:t xml:space="preserve">, </w:t>
-      </w:r>
-      <w:proofErr w:type="spellStart"/>
+        <w:t>Module, FuncDecorator, FuncBody, ReturnType, ClassBase, ClassDecorator, MethodBody, ClassBody, Return, Delete, AssignLHS, AssignRHS, TypeAliasLHS</w:t>
+      </w:r>
+      <w:r>
+        <w:t xml:space="preserve">, </w:t>
+      </w:r>
       <w:r>
         <w:t>TypeAliasRHS</w:t>
       </w:r>
-      <w:proofErr w:type="spellEnd"/>
-      <w:r>
-        <w:t xml:space="preserve">, </w:t>
-      </w:r>
-      <w:proofErr w:type="spellStart"/>
+      <w:r>
+        <w:t xml:space="preserve">, </w:t>
+      </w:r>
       <w:r>
         <w:t>AugmentedAssignmentLHS</w:t>
       </w:r>
-      <w:proofErr w:type="spellEnd"/>
-      <w:r>
-        <w:t xml:space="preserve">, </w:t>
-      </w:r>
-      <w:proofErr w:type="spellStart"/>
+      <w:r>
+        <w:t xml:space="preserve">, </w:t>
+      </w:r>
       <w:r>
         <w:t>AugmentedAssignmentRHS</w:t>
       </w:r>
-      <w:proofErr w:type="spellEnd"/>
-      <w:r>
-        <w:t xml:space="preserve">, </w:t>
-      </w:r>
-      <w:proofErr w:type="spellStart"/>
+      <w:r>
+        <w:t xml:space="preserve">, </w:t>
+      </w:r>
       <w:r>
         <w:t>VarDefVarName</w:t>
       </w:r>
-      <w:proofErr w:type="spellEnd"/>
-      <w:r>
-        <w:t xml:space="preserve">, </w:t>
-      </w:r>
-      <w:proofErr w:type="spellStart"/>
+      <w:r>
+        <w:t xml:space="preserve">, </w:t>
+      </w:r>
       <w:r>
         <w:t>VarDefType</w:t>
       </w:r>
-      <w:proofErr w:type="spellEnd"/>
-      <w:r>
-        <w:t xml:space="preserve">, </w:t>
-      </w:r>
-      <w:proofErr w:type="spellStart"/>
+      <w:r>
+        <w:t xml:space="preserve">, </w:t>
+      </w:r>
       <w:r>
         <w:t>VarDefInitValue</w:t>
       </w:r>
-      <w:proofErr w:type="spellEnd"/>
-      <w:r>
-        <w:t xml:space="preserve">, </w:t>
-      </w:r>
-      <w:proofErr w:type="spellStart"/>
+      <w:r>
+        <w:t xml:space="preserve">, </w:t>
+      </w:r>
       <w:r>
         <w:t>ForElement</w:t>
       </w:r>
-      <w:proofErr w:type="spellEnd"/>
-      <w:r>
-        <w:t xml:space="preserve">, </w:t>
-      </w:r>
-      <w:proofErr w:type="spellStart"/>
+      <w:r>
+        <w:t xml:space="preserve">, </w:t>
+      </w:r>
       <w:r>
         <w:t>ForEnumerable</w:t>
       </w:r>
-      <w:proofErr w:type="spellEnd"/>
       <w:r>
         <w:t xml:space="preserve">, </w:t>
       </w:r>
@@ -869,171 +313,129 @@
       <w:r>
         <w:t xml:space="preserve">, </w:t>
       </w:r>
-      <w:proofErr w:type="spellStart"/>
       <w:r>
         <w:t>ForElseBody</w:t>
       </w:r>
-      <w:proofErr w:type="spellEnd"/>
-      <w:r>
-        <w:t xml:space="preserve">, </w:t>
-      </w:r>
-      <w:proofErr w:type="spellStart"/>
+      <w:r>
+        <w:t xml:space="preserve">, </w:t>
+      </w:r>
       <w:r>
         <w:t>AsyncForElement</w:t>
       </w:r>
-      <w:proofErr w:type="spellEnd"/>
-      <w:r>
-        <w:t xml:space="preserve">, </w:t>
-      </w:r>
-      <w:proofErr w:type="spellStart"/>
+      <w:r>
+        <w:t xml:space="preserve">, </w:t>
+      </w:r>
       <w:r>
         <w:t>AsyncForEnumerable</w:t>
       </w:r>
-      <w:proofErr w:type="spellEnd"/>
-      <w:r>
-        <w:t xml:space="preserve">, </w:t>
-      </w:r>
-      <w:proofErr w:type="spellStart"/>
+      <w:r>
+        <w:t xml:space="preserve">, </w:t>
+      </w:r>
       <w:r>
         <w:t>AsyncForBody</w:t>
       </w:r>
-      <w:proofErr w:type="spellEnd"/>
-      <w:r>
-        <w:t xml:space="preserve">, </w:t>
-      </w:r>
-      <w:proofErr w:type="spellStart"/>
+      <w:r>
+        <w:t xml:space="preserve">, </w:t>
+      </w:r>
       <w:r>
         <w:t>AsyncForElseBody</w:t>
       </w:r>
-      <w:proofErr w:type="spellEnd"/>
-      <w:r>
-        <w:t xml:space="preserve">, </w:t>
-      </w:r>
-      <w:proofErr w:type="spellStart"/>
+      <w:r>
+        <w:t xml:space="preserve">, </w:t>
+      </w:r>
       <w:r>
         <w:t>WhileCondition</w:t>
       </w:r>
-      <w:proofErr w:type="spellEnd"/>
-      <w:r>
-        <w:t xml:space="preserve">, </w:t>
-      </w:r>
-      <w:proofErr w:type="spellStart"/>
+      <w:r>
+        <w:t xml:space="preserve">, </w:t>
+      </w:r>
       <w:r>
         <w:t>WhileBody</w:t>
       </w:r>
-      <w:proofErr w:type="spellEnd"/>
-      <w:r>
-        <w:t xml:space="preserve">, </w:t>
-      </w:r>
-      <w:proofErr w:type="spellStart"/>
+      <w:r>
+        <w:t xml:space="preserve">, </w:t>
+      </w:r>
       <w:r>
         <w:t>WhileElseBody</w:t>
       </w:r>
-      <w:proofErr w:type="spellEnd"/>
-      <w:r>
-        <w:t xml:space="preserve">, </w:t>
-      </w:r>
-      <w:proofErr w:type="spellStart"/>
+      <w:r>
+        <w:t xml:space="preserve">, </w:t>
+      </w:r>
       <w:r>
         <w:t>IfCondition</w:t>
       </w:r>
-      <w:proofErr w:type="spellEnd"/>
-      <w:r>
-        <w:t xml:space="preserve">, </w:t>
-      </w:r>
-      <w:proofErr w:type="spellStart"/>
+      <w:r>
+        <w:t xml:space="preserve">, </w:t>
+      </w:r>
       <w:r>
         <w:t>IfBody</w:t>
       </w:r>
-      <w:proofErr w:type="spellEnd"/>
-      <w:r>
-        <w:t xml:space="preserve">, </w:t>
-      </w:r>
-      <w:proofErr w:type="spellStart"/>
+      <w:r>
+        <w:t xml:space="preserve">, </w:t>
+      </w:r>
       <w:r>
         <w:t>IfElseBody</w:t>
       </w:r>
-      <w:proofErr w:type="spellEnd"/>
-      <w:r>
-        <w:t xml:space="preserve">, </w:t>
-      </w:r>
-      <w:proofErr w:type="spellStart"/>
+      <w:r>
+        <w:t xml:space="preserve">, </w:t>
+      </w:r>
       <w:r>
         <w:t>WithElement</w:t>
       </w:r>
-      <w:proofErr w:type="spellEnd"/>
-      <w:r>
-        <w:t xml:space="preserve">, </w:t>
-      </w:r>
-      <w:proofErr w:type="spellStart"/>
+      <w:r>
+        <w:t xml:space="preserve">, </w:t>
+      </w:r>
       <w:r>
         <w:t>WithAs</w:t>
       </w:r>
-      <w:proofErr w:type="spellEnd"/>
-      <w:r>
-        <w:t xml:space="preserve">, </w:t>
-      </w:r>
-      <w:proofErr w:type="spellStart"/>
+      <w:r>
+        <w:t xml:space="preserve">, </w:t>
+      </w:r>
       <w:r>
         <w:t>WithBody</w:t>
       </w:r>
-      <w:proofErr w:type="spellEnd"/>
-      <w:r>
-        <w:t xml:space="preserve">, </w:t>
-      </w:r>
-      <w:proofErr w:type="spellStart"/>
+      <w:r>
+        <w:t xml:space="preserve">, </w:t>
+      </w:r>
       <w:r>
         <w:t>AsyncWithElement</w:t>
       </w:r>
-      <w:proofErr w:type="spellEnd"/>
-      <w:r>
-        <w:t xml:space="preserve">, </w:t>
-      </w:r>
-      <w:proofErr w:type="spellStart"/>
+      <w:r>
+        <w:t xml:space="preserve">, </w:t>
+      </w:r>
       <w:r>
         <w:t>AsyncWithAs</w:t>
       </w:r>
-      <w:proofErr w:type="spellEnd"/>
-      <w:r>
-        <w:t xml:space="preserve">, </w:t>
-      </w:r>
-      <w:proofErr w:type="spellStart"/>
+      <w:r>
+        <w:t xml:space="preserve">, </w:t>
+      </w:r>
       <w:r>
         <w:t>AsyncWithBody</w:t>
       </w:r>
-      <w:proofErr w:type="spellEnd"/>
-      <w:r>
-        <w:t xml:space="preserve">, </w:t>
-      </w:r>
-      <w:proofErr w:type="spellStart"/>
+      <w:r>
+        <w:t xml:space="preserve">, </w:t>
+      </w:r>
       <w:r>
         <w:t>MatchCondition</w:t>
       </w:r>
-      <w:proofErr w:type="spellEnd"/>
-      <w:r>
-        <w:t xml:space="preserve">, </w:t>
-      </w:r>
-      <w:proofErr w:type="spellStart"/>
+      <w:r>
+        <w:t xml:space="preserve">, </w:t>
+      </w:r>
       <w:r>
         <w:t>CaseCondition</w:t>
       </w:r>
-      <w:proofErr w:type="spellEnd"/>
-      <w:r>
-        <w:t xml:space="preserve">, </w:t>
-      </w:r>
-      <w:proofErr w:type="spellStart"/>
+      <w:r>
+        <w:t xml:space="preserve">, </w:t>
+      </w:r>
       <w:r>
         <w:t>CaseGuard</w:t>
       </w:r>
-      <w:proofErr w:type="spellEnd"/>
-      <w:r>
-        <w:t xml:space="preserve">, </w:t>
-      </w:r>
-      <w:proofErr w:type="spellStart"/>
+      <w:r>
+        <w:t xml:space="preserve">, </w:t>
+      </w:r>
       <w:r>
         <w:t>CaseBody</w:t>
       </w:r>
-      <w:proofErr w:type="spellEnd"/>
       <w:r>
         <w:t xml:space="preserve">, </w:t>
       </w:r>
@@ -1043,67 +445,51 @@
       <w:r>
         <w:t xml:space="preserve">, </w:t>
       </w:r>
-      <w:proofErr w:type="spellStart"/>
       <w:r>
         <w:t>RaiseFrom</w:t>
       </w:r>
-      <w:proofErr w:type="spellEnd"/>
-      <w:r>
-        <w:t xml:space="preserve">, </w:t>
-      </w:r>
-      <w:proofErr w:type="spellStart"/>
+      <w:r>
+        <w:t xml:space="preserve">, </w:t>
+      </w:r>
       <w:r>
         <w:t>TryBody</w:t>
       </w:r>
-      <w:proofErr w:type="spellEnd"/>
-      <w:r>
-        <w:t xml:space="preserve">, </w:t>
-      </w:r>
-      <w:proofErr w:type="spellStart"/>
+      <w:r>
+        <w:t xml:space="preserve">, </w:t>
+      </w:r>
       <w:r>
         <w:t>ExceptType</w:t>
       </w:r>
-      <w:proofErr w:type="spellEnd"/>
-      <w:r>
-        <w:t xml:space="preserve">, </w:t>
-      </w:r>
-      <w:proofErr w:type="spellStart"/>
+      <w:r>
+        <w:t xml:space="preserve">, </w:t>
+      </w:r>
       <w:r>
         <w:t>ExceptBody</w:t>
       </w:r>
-      <w:proofErr w:type="spellEnd"/>
-      <w:r>
-        <w:t xml:space="preserve">, </w:t>
-      </w:r>
-      <w:proofErr w:type="spellStart"/>
+      <w:r>
+        <w:t xml:space="preserve">, </w:t>
+      </w:r>
       <w:r>
         <w:t>TryElse</w:t>
       </w:r>
-      <w:proofErr w:type="spellEnd"/>
-      <w:r>
-        <w:t xml:space="preserve">, </w:t>
-      </w:r>
-      <w:proofErr w:type="spellStart"/>
+      <w:r>
+        <w:t xml:space="preserve">, </w:t>
+      </w:r>
       <w:r>
         <w:t>FinallyBody</w:t>
       </w:r>
-      <w:proofErr w:type="spellEnd"/>
-      <w:r>
-        <w:t xml:space="preserve">, </w:t>
-      </w:r>
-      <w:proofErr w:type="spellStart"/>
+      <w:r>
+        <w:t xml:space="preserve">, </w:t>
+      </w:r>
       <w:r>
         <w:t>AssertCondition</w:t>
       </w:r>
-      <w:proofErr w:type="spellEnd"/>
-      <w:r>
-        <w:t xml:space="preserve">, </w:t>
-      </w:r>
-      <w:proofErr w:type="spellStart"/>
+      <w:r>
+        <w:t xml:space="preserve">, </w:t>
+      </w:r>
       <w:r>
         <w:t>AssertMessage</w:t>
       </w:r>
-      <w:proofErr w:type="spellEnd"/>
       <w:r>
         <w:t xml:space="preserve">, </w:t>
       </w:r>
@@ -1113,22 +499,15 @@
       <w:r>
         <w:t xml:space="preserve">, </w:t>
       </w:r>
-      <w:proofErr w:type="spellStart"/>
-      <w:r>
-        <w:t>AssignExpLHS</w:t>
-      </w:r>
-      <w:proofErr w:type="spellEnd"/>
-      <w:r>
-        <w:t>,</w:t>
+      <w:r>
+        <w:t>AssignExpLHS,</w:t>
       </w:r>
       <w:r>
         <w:t xml:space="preserve"> </w:t>
       </w:r>
-      <w:proofErr w:type="spellStart"/>
       <w:r>
         <w:t>AssignExpRHS</w:t>
       </w:r>
-      <w:proofErr w:type="spellEnd"/>
       <w:r>
         <w:t xml:space="preserve">, </w:t>
       </w:r>
@@ -1156,115 +535,87 @@
       <w:r>
         <w:t xml:space="preserve">, </w:t>
       </w:r>
-      <w:proofErr w:type="spellStart"/>
       <w:r>
         <w:t>MatMult</w:t>
       </w:r>
-      <w:proofErr w:type="spellEnd"/>
-      <w:r>
-        <w:t xml:space="preserve">, </w:t>
-      </w:r>
-      <w:proofErr w:type="spellStart"/>
+      <w:r>
+        <w:t xml:space="preserve">, </w:t>
+      </w:r>
       <w:r>
         <w:t>LambdaBody</w:t>
       </w:r>
-      <w:proofErr w:type="spellEnd"/>
-      <w:r>
-        <w:t xml:space="preserve">, </w:t>
-      </w:r>
-      <w:proofErr w:type="spellStart"/>
+      <w:r>
+        <w:t xml:space="preserve">, </w:t>
+      </w:r>
       <w:r>
         <w:t>TernaryCondition</w:t>
       </w:r>
-      <w:proofErr w:type="spellEnd"/>
-      <w:r>
-        <w:t xml:space="preserve">, </w:t>
-      </w:r>
-      <w:proofErr w:type="spellStart"/>
+      <w:r>
+        <w:t xml:space="preserve">, </w:t>
+      </w:r>
       <w:r>
         <w:t>TernaryIfBody</w:t>
       </w:r>
-      <w:proofErr w:type="spellEnd"/>
-      <w:r>
-        <w:t xml:space="preserve">, </w:t>
-      </w:r>
-      <w:proofErr w:type="spellStart"/>
+      <w:r>
+        <w:t xml:space="preserve">, </w:t>
+      </w:r>
       <w:r>
         <w:t>TernaryElseBody</w:t>
       </w:r>
-      <w:proofErr w:type="spellEnd"/>
-      <w:r>
-        <w:t xml:space="preserve">, </w:t>
-      </w:r>
-      <w:proofErr w:type="spellStart"/>
+      <w:r>
+        <w:t xml:space="preserve">, </w:t>
+      </w:r>
       <w:r>
         <w:t>SetLiteral</w:t>
       </w:r>
-      <w:proofErr w:type="spellEnd"/>
-      <w:r>
-        <w:t xml:space="preserve">, </w:t>
-      </w:r>
-      <w:proofErr w:type="spellStart"/>
+      <w:r>
+        <w:t xml:space="preserve">, </w:t>
+      </w:r>
       <w:r>
         <w:t>ListLiteral</w:t>
       </w:r>
-      <w:proofErr w:type="spellEnd"/>
-      <w:r>
-        <w:t xml:space="preserve">, </w:t>
-      </w:r>
-      <w:proofErr w:type="spellStart"/>
+      <w:r>
+        <w:t xml:space="preserve">, </w:t>
+      </w:r>
       <w:r>
         <w:t>TupleLiteral</w:t>
       </w:r>
-      <w:proofErr w:type="spellEnd"/>
-      <w:r>
-        <w:t xml:space="preserve">, </w:t>
-      </w:r>
-      <w:proofErr w:type="spellStart"/>
+      <w:r>
+        <w:t xml:space="preserve">, </w:t>
+      </w:r>
       <w:r>
         <w:t>DictionaryLiteralKey</w:t>
       </w:r>
-      <w:proofErr w:type="spellEnd"/>
-      <w:r>
-        <w:t xml:space="preserve">, </w:t>
-      </w:r>
-      <w:proofErr w:type="spellStart"/>
+      <w:r>
+        <w:t xml:space="preserve">, </w:t>
+      </w:r>
       <w:r>
         <w:t>DictionaryLiteralValue</w:t>
       </w:r>
-      <w:proofErr w:type="spellEnd"/>
-      <w:r>
-        <w:t xml:space="preserve">, </w:t>
-      </w:r>
-      <w:proofErr w:type="spellStart"/>
+      <w:r>
+        <w:t xml:space="preserve">, </w:t>
+      </w:r>
       <w:r>
         <w:t>ComprehensionElement</w:t>
       </w:r>
-      <w:proofErr w:type="spellEnd"/>
-      <w:r>
-        <w:t xml:space="preserve">, </w:t>
-      </w:r>
-      <w:proofErr w:type="spellStart"/>
+      <w:r>
+        <w:t xml:space="preserve">, </w:t>
+      </w:r>
       <w:r>
         <w:t>ComprehensionTarget</w:t>
       </w:r>
-      <w:proofErr w:type="spellEnd"/>
-      <w:r>
-        <w:t xml:space="preserve">, </w:t>
-      </w:r>
-      <w:proofErr w:type="spellStart"/>
+      <w:r>
+        <w:t xml:space="preserve">, </w:t>
+      </w:r>
       <w:r>
         <w:t>ComprehensionIter</w:t>
       </w:r>
-      <w:proofErr w:type="spellEnd"/>
-      <w:r>
-        <w:t xml:space="preserve">, </w:t>
-      </w:r>
-      <w:proofErr w:type="spellStart"/>
+      <w:r>
+        <w:t xml:space="preserve">, </w:t>
+      </w:r>
       <w:r>
         <w:t>ComprehensionIf</w:t>
       </w:r>
-      <w:proofErr w:type="spellEnd"/>
       <w:r>
         <w:t xml:space="preserve">, </w:t>
       </w:r>
@@ -1280,11 +631,9 @@
       <w:r>
         <w:t xml:space="preserve">, </w:t>
       </w:r>
-      <w:proofErr w:type="spellStart"/>
       <w:r>
         <w:t>YieldFrom</w:t>
       </w:r>
-      <w:proofErr w:type="spellEnd"/>
       <w:r>
         <w:t xml:space="preserve">, </w:t>
       </w:r>
@@ -1306,27 +655,21 @@
       <w:r>
         <w:t xml:space="preserve">, </w:t>
       </w:r>
-      <w:proofErr w:type="spellStart"/>
       <w:r>
         <w:t>CallFuncName</w:t>
       </w:r>
-      <w:proofErr w:type="spellEnd"/>
-      <w:r>
-        <w:t xml:space="preserve">, </w:t>
-      </w:r>
-      <w:proofErr w:type="spellStart"/>
+      <w:r>
+        <w:t xml:space="preserve">, </w:t>
+      </w:r>
       <w:r>
         <w:t>CallArg</w:t>
       </w:r>
-      <w:proofErr w:type="spellEnd"/>
-      <w:r>
-        <w:t xml:space="preserve">, </w:t>
-      </w:r>
-      <w:proofErr w:type="spellStart"/>
+      <w:r>
+        <w:t xml:space="preserve">, </w:t>
+      </w:r>
       <w:r>
         <w:t>FString</w:t>
       </w:r>
-      <w:proofErr w:type="spellEnd"/>
       <w:r>
         <w:t xml:space="preserve">, </w:t>
       </w:r>
@@ -1354,27 +697,21 @@
       <w:r>
         <w:t xml:space="preserve">, </w:t>
       </w:r>
-      <w:proofErr w:type="spellStart"/>
       <w:r>
         <w:t>TypeAnnotation</w:t>
       </w:r>
-      <w:proofErr w:type="spellEnd"/>
-      <w:r>
-        <w:t xml:space="preserve">, </w:t>
-      </w:r>
-      <w:proofErr w:type="spellStart"/>
+      <w:r>
+        <w:t xml:space="preserve">, </w:t>
+      </w:r>
       <w:r>
         <w:t>DefaultParamValue</w:t>
       </w:r>
-      <w:proofErr w:type="spellEnd"/>
-      <w:r>
-        <w:t xml:space="preserve">, </w:t>
-      </w:r>
-      <w:proofErr w:type="spellStart"/>
+      <w:r>
+        <w:t xml:space="preserve">, </w:t>
+      </w:r>
       <w:r>
         <w:t>TypeVar</w:t>
       </w:r>
-      <w:proofErr w:type="spellEnd"/>
       <w:r>
         <w:t>.</w:t>
       </w:r>
@@ -7833,6 +7170,12 @@
 </file>
 
 <file path=customXml/item1.xml><?xml version="1.0" encoding="utf-8"?>
+<go:gDocsCustomXmlDataStorage xmlns:go="http://customooxmlschemas.google.com/" xmlns:r="http://schemas.openxmlformats.org/officeDocument/2006/relationships">
+  <go:docsCustomData xmlns:go="http://customooxmlschemas.google.com/" roundtripDataSignature="AMtx7mj6eTTlcsOuScUR+b/Ssy1fbgRAMA==">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</go:docsCustomData>
+</go:gDocsCustomXmlDataStorage>
+</file>
+
+<file path=customXml/item2.xml><?xml version="1.0" encoding="utf-8"?>
 <b:Sources xmlns:b="http://schemas.openxmlformats.org/officeDocument/2006/bibliography" xmlns="http://schemas.openxmlformats.org/officeDocument/2006/bibliography" SelectedStyle="\ISO690Nmerical.XSL" StyleName="IEEE" Version="1987">
   <b:Source>
     <b:Tag>Ins15</b:Tag>
@@ -7858,25 +7201,19 @@
 </b:Sources>
 </file>
 
-<file path=customXml/item2.xml><?xml version="1.0" encoding="utf-8"?>
-<go:gDocsCustomXmlDataStorage xmlns:go="http://customooxmlschemas.google.com/" xmlns:r="http://schemas.openxmlformats.org/officeDocument/2006/relationships">
-  <go:docsCustomData xmlns:go="http://customooxmlschemas.google.com/" roundtripDataSignature="AMtx7mj6eTTlcsOuScUR+b/Ssy1fbgRAMA==">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</go:docsCustomData>
-</go:gDocsCustomXmlDataStorage>
-</file>
-
 <file path=customXml/itemProps1.xml><?xml version="1.0" encoding="utf-8"?>
-<ds:datastoreItem xmlns:ds="http://schemas.openxmlformats.org/officeDocument/2006/customXml" ds:itemID="{0EA27E8E-1BB7-6549-AA4A-E1F7E8BE216D}">
-  <ds:schemaRefs>
-    <ds:schemaRef ds:uri="http://schemas.openxmlformats.org/officeDocument/2006/bibliography"/>
-  </ds:schemaRefs>
-</ds:datastoreItem>
-</file>
-
-<file path=customXml/itemProps2.xml><?xml version="1.0" encoding="utf-8"?>
 <ds:datastoreItem xmlns:ds="http://schemas.openxmlformats.org/officeDocument/2006/customXml" ds:itemID="{11111111-1234-1234-1234-123412341234}">
   <ds:schemaRefs>
     <ds:schemaRef ds:uri="http://customooxmlschemas.google.com/"/>
     <ds:schemaRef ds:uri="http://schemas.openxmlformats.org/officeDocument/2006/relationships"/>
   </ds:schemaRefs>
 </ds:datastoreItem>
+</file>
+
+<file path=customXml/itemProps2.xml><?xml version="1.0" encoding="utf-8"?>
+<ds:datastoreItem xmlns:ds="http://schemas.openxmlformats.org/officeDocument/2006/customXml" ds:itemID="{0EA27E8E-1BB7-6549-AA4A-E1F7E8BE216D}">
+  <ds:schemaRefs>
+    <ds:schemaRef ds:uri="http://schemas.openxmlformats.org/officeDocument/2006/bibliography"/>
+  </ds:schemaRefs>
+</ds:datastoreItem>
 </file>